--- a/P/Privacy.docx
+++ b/P/Privacy.docx
@@ -222,1037 +222,1052 @@
           <w:bCs/>
         </w:rPr>
       </w:pPr>
-      <w:r>
+    </w:p>
+    <w:p>
+      <w:pPr>
+        <w:pStyle w:val="NoSpacing"/>
         <w:rPr>
           <w:b/>
           <w:bCs/>
         </w:rPr>
-        <w:t xml:space="preserve">Privacy </w:t>
-      </w:r>
+      </w:pPr>
       <w:r>
         <w:rPr>
           <w:b/>
           <w:bCs/>
         </w:rPr>
-        <w:t>R</w:t>
+        <w:lastRenderedPageBreak/>
+        <w:t xml:space="preserve">Privacy </w:t>
       </w:r>
       <w:r>
         <w:rPr>
           <w:b/>
           <w:bCs/>
         </w:rPr>
-        <w:t xml:space="preserve">elated to </w:t>
+        <w:t>R</w:t>
       </w:r>
       <w:r>
         <w:rPr>
           <w:b/>
           <w:bCs/>
         </w:rPr>
-        <w:t>F</w:t>
+        <w:t xml:space="preserve">elated to </w:t>
       </w:r>
       <w:r>
         <w:rPr>
           <w:b/>
           <w:bCs/>
         </w:rPr>
-        <w:t>asting</w:t>
-      </w:r>
-    </w:p>
-    <w:p>
-      <w:pPr>
-        <w:pStyle w:val="NoSpacing"/>
-      </w:pPr>
-      <w:r>
-        <w:lastRenderedPageBreak/>
-        <w:t>Fasting was the practice of abstaining from the normal course of eating to accomplish a spiritual objective. It was sometimes long of duration and sometimes short. Privacy was maintained in fasting by keeping up your normal appearance and not calling attention to the fact before men that you were fasting. Here again, like giving and praying, fasting was distorted and the whole privacy concept was missing.</w:t>
-      </w:r>
-    </w:p>
-    <w:p>
-      <w:pPr>
-        <w:pStyle w:val="NoSpacing"/>
+        <w:t>F</w:t>
+      </w:r>
+      <w:r>
         <w:rPr>
           <w:b/>
           <w:bCs/>
         </w:rPr>
-      </w:pPr>
-      <w:r>
+        <w:t>asting</w:t>
+      </w:r>
+    </w:p>
+    <w:p>
+      <w:pPr>
+        <w:pStyle w:val="NoSpacing"/>
+      </w:pPr>
+      <w:r>
+        <w:t>Fasting was the practice of abstaining from the normal course of eating to accomplish a spiritual objective. It was sometimes long of duration and sometimes short. Privacy was maintained in fasting by keeping up your normal appearance and not calling attention to the fact before men that you were fasting. Here again, like giving and praying, fasting was distorted and the whole privacy concept was missing.</w:t>
+      </w:r>
+    </w:p>
+    <w:p>
+      <w:pPr>
+        <w:pStyle w:val="NoSpacing"/>
         <w:rPr>
           <w:b/>
           <w:bCs/>
         </w:rPr>
-        <w:t>Privacy Related to Production of the Believer</w:t>
-      </w:r>
-    </w:p>
-    <w:p>
-      <w:pPr>
-        <w:pStyle w:val="NoSpacing"/>
-      </w:pPr>
-      <w:r>
-        <w:t>We have seen that privacy is related to giving, praying and fasting. These all fall into the category of spiritual production. Here we see one of the significant factors in the doctrine of privacy. That is, it chiefly relates to the believer’s production. Nothing is said here of privacy from the rule of those over you or concealment of your activities under rank or authority.</w:t>
-      </w:r>
-    </w:p>
-    <w:p>
-      <w:pPr>
-        <w:pStyle w:val="NoSpacing"/>
-      </w:pPr>
-      <w:r>
-        <w:t>Privacy is related to the production of the believer in giving, praying, fasting, laying up reward, etc. Privacy is rebuked in the matter of hiding your production, or expecting it to have effects when covered up. Matt. 6:4-18</w:t>
-      </w:r>
-      <w:r>
-        <w:t>;</w:t>
-      </w:r>
-      <w:r>
-        <w:t xml:space="preserve"> Luke 8:17</w:t>
-      </w:r>
-      <w:r>
-        <w:t>;</w:t>
-      </w:r>
-      <w:r>
-        <w:t xml:space="preserve"> Luke 11:33.</w:t>
-      </w:r>
-    </w:p>
-    <w:p>
-      <w:pPr>
-        <w:pStyle w:val="Verses"/>
-      </w:pPr>
-      <w:r>
-        <w:t>" "For nothing is hidden that will not become evident, nor anything secret that will not be known and come to light. "  (Luke 8:17, NASB)</w:t>
-      </w:r>
-    </w:p>
-    <w:p>
-      <w:pPr>
-        <w:pStyle w:val="Verses"/>
-      </w:pPr>
-      <w:r>
-        <w:t>" "No one, after lighting a lamp, puts it away in a cellar nor under a basket, but on the lampstand, so that those who enter may see the light. "  (Luke 11:33, NASB)</w:t>
-      </w:r>
-    </w:p>
-    <w:p>
-      <w:pPr>
-        <w:pStyle w:val="NoSpacing"/>
-      </w:pPr>
-      <w:r>
-        <w:t>Privacy needs to be maintained when it is not yet time to manifest your ministry. Privacy needs to be used correctly even when the time is right. John 7:4</w:t>
-      </w:r>
-      <w:r>
-        <w:t>;</w:t>
-      </w:r>
-      <w:r>
-        <w:t xml:space="preserve"> John 7:10.</w:t>
-      </w:r>
-    </w:p>
-    <w:p>
-      <w:pPr>
-        <w:pStyle w:val="Verses"/>
-      </w:pPr>
-      <w:r>
-        <w:t>""For no one does anything in secret when he himself seeks to be known publicly. If You do these things, show Yourself to the world.""  (John 7:4, NASB)</w:t>
-      </w:r>
-    </w:p>
-    <w:p>
-      <w:pPr>
-        <w:pStyle w:val="Verses"/>
-      </w:pPr>
-      <w:r>
-        <w:t>"But when His brothers had gone up to the feast, then He Himself also went up, not publicly, but as if, in secret."  (John 7:10, NASB)</w:t>
-      </w:r>
-    </w:p>
-    <w:p>
-      <w:pPr>
-        <w:pStyle w:val="NoSpacing"/>
-      </w:pPr>
-      <w:r>
-        <w:t>Privacy and its use does not need or should not cause a guilt complex. The privacy of mankind, unbelievers in context, will be revealed at the judgment</w:t>
-      </w:r>
-      <w:r>
-        <w:t xml:space="preserve"> day</w:t>
-      </w:r>
-      <w:r>
-        <w:t>. John 18:20</w:t>
-      </w:r>
-      <w:r>
-        <w:t>;</w:t>
-      </w:r>
-      <w:r>
-        <w:t xml:space="preserve"> Rom. 2:16.</w:t>
-      </w:r>
-    </w:p>
-    <w:p>
-      <w:pPr>
-        <w:pStyle w:val="Verses"/>
-      </w:pPr>
-      <w:r>
-        <w:t>"Jesus answered him, "I have spoken openly to the world; I always taught in synagogues and in the temple, where all the Jews come together; and I spoke nothing in secret. "  (John 18:20, NASB)</w:t>
-      </w:r>
-    </w:p>
-    <w:p>
-      <w:pPr>
-        <w:pStyle w:val="Verses"/>
-      </w:pPr>
-      <w:r>
-        <w:t>"on the day when, according to my gospel, God will judge the secrets of men through Christ Jesus."  (Romans 2:16, NASB)</w:t>
-      </w:r>
-    </w:p>
-    <w:p>
-      <w:pPr>
-        <w:pStyle w:val="NoSpacing"/>
-      </w:pPr>
-      <w:r>
-        <w:t xml:space="preserve">The privacy of the heart of an individual will be revealed by the communication of someone communicating the Word of God. God knows the secret, private, </w:t>
-      </w:r>
-      <w:r>
-        <w:t xml:space="preserve">and </w:t>
-      </w:r>
-      <w:r>
-        <w:t>hidden things of the heart. 1 Cor. 14:25</w:t>
-      </w:r>
-      <w:r>
-        <w:t>;</w:t>
-      </w:r>
-      <w:r>
-        <w:t xml:space="preserve"> Psa</w:t>
-      </w:r>
-      <w:r>
-        <w:t>lms</w:t>
-      </w:r>
-      <w:r>
-        <w:t xml:space="preserve"> 44:21.</w:t>
-      </w:r>
-    </w:p>
-    <w:p>
-      <w:pPr>
-        <w:pStyle w:val="Verses"/>
-      </w:pPr>
-      <w:r>
-        <w:t>"the secrets of his heart are disclosed; and so he will fall on his face and worship God, declaring that God is certainly among you."  (1 Corinthians 14:25, NASB)</w:t>
-      </w:r>
-    </w:p>
-    <w:p>
-      <w:pPr>
-        <w:pStyle w:val="Verses"/>
-      </w:pPr>
-      <w:r>
-        <w:t>"Would not God find this out? For He knows the secrets of the heart."  (Psalms 44:21, NASB)</w:t>
-      </w:r>
-    </w:p>
-    <w:p>
-      <w:pPr>
-        <w:pStyle w:val="NoSpacing"/>
-      </w:pPr>
-      <w:r>
-        <w:t xml:space="preserve">There are things God reserves for Himself, privately, that </w:t>
-      </w:r>
-      <w:r>
-        <w:t>H</w:t>
-      </w:r>
-      <w:r>
-        <w:t>e chooses to not reveal to us. Deut. 29:29</w:t>
-      </w:r>
-      <w:r>
-        <w:t>;</w:t>
-      </w:r>
-      <w:r>
-        <w:t xml:space="preserve"> Psa</w:t>
-      </w:r>
-      <w:r>
-        <w:t>lms</w:t>
-      </w:r>
-      <w:r>
-        <w:t xml:space="preserve"> 19:12.</w:t>
-      </w:r>
-    </w:p>
-    <w:p>
-      <w:pPr>
-        <w:pStyle w:val="Verses"/>
-      </w:pPr>
-      <w:r>
-        <w:t>""The secret things belong to the LORD our God, but the things revealed belong to us and to our sons forever, that we may observe all the words of this law."  (Deuteronomy 29:29, NASB)</w:t>
-      </w:r>
-    </w:p>
-    <w:p>
-      <w:pPr>
-        <w:pStyle w:val="Verses"/>
-      </w:pPr>
-      <w:r>
-        <w:lastRenderedPageBreak/>
-        <w:t>"Who can discern his errors? Acquit me of hidden faults. "  (Psalms 19:12, NASB)</w:t>
-      </w:r>
-    </w:p>
-    <w:p>
-      <w:pPr>
-        <w:pStyle w:val="NoSpacing"/>
-      </w:pPr>
-      <w:r>
-        <w:t>The doctrine of privacy is not to be used as a cover for sin. In the privacy of individuals, much ill has been done to people. That which is done in secret, or in privacy, God often decrees to reveal openly. Mark 4:22</w:t>
-      </w:r>
-      <w:r>
-        <w:t>;</w:t>
-      </w:r>
-      <w:r>
-        <w:t xml:space="preserve"> Deut. 27:24</w:t>
-      </w:r>
-      <w:r>
-        <w:t>;</w:t>
-      </w:r>
-      <w:r>
-        <w:t xml:space="preserve"> 2 Sam</w:t>
-      </w:r>
-      <w:r>
-        <w:t>.</w:t>
-      </w:r>
-      <w:r>
-        <w:t xml:space="preserve"> 12:12.</w:t>
-      </w:r>
-    </w:p>
-    <w:p>
-      <w:pPr>
-        <w:pStyle w:val="Verses"/>
-      </w:pPr>
-      <w:r>
-        <w:t>" "For nothing is hidden, except to be revealed; nor has anything been secret, but that it would come to light. "  (Mark 4:22, NASB)</w:t>
-      </w:r>
-    </w:p>
-    <w:p>
-      <w:pPr>
-        <w:pStyle w:val="Verses"/>
-      </w:pPr>
-      <w:r>
-        <w:t>"'Cursed is he who strikes his neighbor in secret.' And all the people shall say, 'Amen.'"  (Deuteronomy 27:24, NASB)</w:t>
-      </w:r>
-    </w:p>
-    <w:p>
-      <w:pPr>
-        <w:pStyle w:val="Verses"/>
-      </w:pPr>
-      <w:r>
-        <w:t>"'Indeed you did it secretly, but I will do this thing before all Israel, and under the sun.'""  (2 Samuel 12:12, NASB)</w:t>
-      </w:r>
-    </w:p>
-    <w:p>
-      <w:pPr>
-        <w:pStyle w:val="NoSpacing"/>
-      </w:pPr>
-      <w:r>
-        <w:t>Privacy often is wisely expressed in caution because of the character of the surrounding people. Often you must be discreet and silent around people who are likely to mistake your speech and pass around their false analysis. Privacy is used to conceal sinful actions. John 19:39</w:t>
-      </w:r>
-      <w:r>
-        <w:t>;</w:t>
-      </w:r>
-      <w:r>
-        <w:t xml:space="preserve"> 2 Kings 17:9</w:t>
-      </w:r>
-      <w:r>
-        <w:t>;</w:t>
-      </w:r>
-      <w:r>
-        <w:t xml:space="preserve"> 1 Sam. 23:9.</w:t>
-      </w:r>
-    </w:p>
-    <w:p>
-      <w:pPr>
-        <w:pStyle w:val="Verses"/>
-      </w:pPr>
-      <w:r>
-        <w:t>"Nicodemus, who had first come to Him by night, also came, bringing a mixture of myrrh and aloes, about a hundred pounds weight. "  (John 19:39, NASB)</w:t>
-      </w:r>
-    </w:p>
-    <w:p>
-      <w:pPr>
-        <w:pStyle w:val="Verses"/>
-      </w:pPr>
-      <w:r>
-        <w:t>"The sons of Israel did things secretly which were not right against the LORD their God. Moreover, they built for themselves high places in all their towns, from watchtower to fortified city."  (2 Kings 17:9, NASB)</w:t>
-      </w:r>
-    </w:p>
-    <w:p>
-      <w:pPr>
-        <w:pStyle w:val="Verses"/>
-      </w:pPr>
-      <w:r>
-        <w:t>"Now David knew that Saul was plotting evil against him; so he said to Abiathar the priest, "Bring the ephod here.""  (1 Samuel 23:9, NASB)</w:t>
-      </w:r>
-    </w:p>
-    <w:p>
-      <w:pPr>
-        <w:pStyle w:val="NoSpacing"/>
-      </w:pPr>
-      <w:r>
-        <w:t>Important matters need to be reserved for private explanation. Matt. 24:3</w:t>
-      </w:r>
-      <w:r>
-        <w:t>;</w:t>
-      </w:r>
-      <w:r>
-        <w:t xml:space="preserve"> Matt. 9:28</w:t>
-      </w:r>
-      <w:r>
-        <w:t>;</w:t>
-      </w:r>
-      <w:r>
-        <w:t xml:space="preserve"> Matt. 13:3.</w:t>
-      </w:r>
-    </w:p>
-    <w:p>
-      <w:pPr>
-        <w:pStyle w:val="Verses"/>
-      </w:pPr>
-      <w:r>
-        <w:t>"As He was sitting on the Mount of Olives, the disciples came to Him privately, saying, "Tell us, when will these things happen, and what will be the sign of Your coming, and of the end of the age?""  (Matthew 24:3, NASB)</w:t>
-      </w:r>
-    </w:p>
-    <w:p>
-      <w:pPr>
-        <w:pStyle w:val="Verses"/>
-      </w:pPr>
-      <w:r>
-        <w:t>"When He entered the house, the blind men came up to Him, and Jesus said to them, "Do you believe that I am able to do this?" They said to Him, "Yes, Lord.""  (Matthew 9:28, NASB)</w:t>
-      </w:r>
-    </w:p>
-    <w:p>
-      <w:pPr>
-        <w:pStyle w:val="Verses"/>
-      </w:pPr>
-      <w:r>
-        <w:t>"And He spoke many things to them in parables, saying, "Behold, the sower went out to sow; "  (Matthew 13:3, NASB)</w:t>
-      </w:r>
-    </w:p>
-    <w:p>
-      <w:pPr>
-        <w:pStyle w:val="NoSpacing"/>
-      </w:pPr>
-      <w:r>
-        <w:t>Privacy has been the factor in saving the life or has brought great benefit to another person. Privacy has been used to produce the desired effect to a deed done. Acts 23:19</w:t>
-      </w:r>
-      <w:r>
-        <w:t>;</w:t>
-      </w:r>
-      <w:r>
-        <w:t xml:space="preserve"> 1 Sam. 24:4.</w:t>
-      </w:r>
-    </w:p>
-    <w:p>
-      <w:pPr>
-        <w:pStyle w:val="Verses"/>
-      </w:pPr>
-      <w:r>
-        <w:t>"The commander took him by the hand and stepping aside, began to inquire of him privately, "What is it that you have to report to me?""  (Acts 23:19, NASB)</w:t>
-      </w:r>
-    </w:p>
-    <w:p>
-      <w:pPr>
-        <w:pStyle w:val="Verses"/>
-      </w:pPr>
-      <w:r>
-        <w:t>"The men of David said to him, "Behold, this is the day of which the LORD said to you, 'Behold; I am about to give your enemy into your hand, and you shall do to him as it seems good to you.'" Then David arose and cut off the edge of Saul's robe secretly."  (1 Samuel 24:4, NASB)</w:t>
-      </w:r>
-    </w:p>
-    <w:p>
-      <w:pPr>
-        <w:pStyle w:val="NoSpacing"/>
-      </w:pPr>
-      <w:r>
-        <w:t>The use of your privacy to protect your slander just won’t work. God sees and He will judge anyway. The old idea that no one will ever see or know who said it doesn’t hold water. Privacy is used by apostates to come into a group to despoil it and often they express great patience in silence waiting until the time is just right to reveal themselves. Ps</w:t>
-      </w:r>
-      <w:r>
-        <w:t>alms</w:t>
-      </w:r>
-      <w:r>
-        <w:t xml:space="preserve"> 101:5</w:t>
-      </w:r>
-      <w:r>
-        <w:t>;</w:t>
-      </w:r>
-      <w:r>
-        <w:t xml:space="preserve"> 2 Peter 2:1.</w:t>
-      </w:r>
-    </w:p>
-    <w:p>
-      <w:pPr>
-        <w:pStyle w:val="Verses"/>
-      </w:pPr>
-      <w:r>
-        <w:lastRenderedPageBreak/>
-        <w:t>"Whoever secretly slanders his neighbor, him I will destroy; No one who has a haughty look and an arrogant heart will I endure."  (Psalms 101:5, NASB)</w:t>
-      </w:r>
-    </w:p>
-    <w:p>
-      <w:pPr>
-        <w:pStyle w:val="Verses"/>
-      </w:pPr>
-      <w:r>
-        <w:t>"But false prophets also arose among the people, just as there will also be false teachers among you, who will secretly introduce destructive heresies, even denying the Master who bought them, bringing swift destruction upon themselves."  (2 Peter 2:1, NASB)</w:t>
-      </w:r>
-    </w:p>
-    <w:p>
-      <w:pPr>
-        <w:pStyle w:val="NoSpacing"/>
-      </w:pPr>
-      <w:r>
-        <w:t xml:space="preserve">The privacy of dignitaries has often been used to add authority to the announcements of the individual. If you say you were talking with so and so and they said a certain thing, a person listening might give heed or </w:t>
-      </w:r>
-      <w:r>
-        <w:t>t</w:t>
-      </w:r>
-      <w:r>
-        <w:t>he</w:t>
-      </w:r>
-      <w:r>
-        <w:t>y</w:t>
-      </w:r>
-      <w:r>
-        <w:t xml:space="preserve"> may not. If you come from the same thing and call it a private conference, then you have great attention. It is forbidden to fellowship with the private evils of others. Matt. 24:26</w:t>
-      </w:r>
-      <w:r>
-        <w:t xml:space="preserve">; </w:t>
-      </w:r>
-      <w:r>
-        <w:t>Eph. 5:11-12.</w:t>
-      </w:r>
-    </w:p>
-    <w:p>
-      <w:pPr>
-        <w:pStyle w:val="Verses"/>
-      </w:pPr>
-      <w:r>
-        <w:t>" "So if they say to you, 'Behold, He is in the wilderness,' do not go out, or, 'Behold, He is in the inner rooms,' do not believe them. "  (Matthew 24:26, NASB)</w:t>
-      </w:r>
-    </w:p>
-    <w:p>
-      <w:pPr>
-        <w:pStyle w:val="Verses"/>
-      </w:pPr>
-      <w:r>
-        <w:t>"Do not participate in the unfruitful deeds of darkness, but instead even expose them; for it is disgraceful even to speak of the things which are done by them in secret."  (Ephesians 5:11-12, NASB)</w:t>
-      </w:r>
-    </w:p>
-    <w:p>
-      <w:pPr>
-        <w:pStyle w:val="NoSpacing"/>
-      </w:pPr>
-      <w:r>
-        <w:t xml:space="preserve">It is proper to reveal or manifest </w:t>
-      </w:r>
-      <w:r>
-        <w:t>the</w:t>
-      </w:r>
-      <w:r>
-        <w:t xml:space="preserve"> evil of others as the light makes it manifest. Bible doctrine reveals the evils, works of darkness done in the privacy of the individual’s lives.</w:t>
-      </w:r>
-      <w:r>
-        <w:t xml:space="preserve"> </w:t>
-      </w:r>
-      <w:r>
-        <w:t>Eph. 5:12-13.</w:t>
-      </w:r>
-    </w:p>
-    <w:p>
-      <w:pPr>
-        <w:pStyle w:val="Verses"/>
-      </w:pPr>
-      <w:r>
-        <w:t>"for it is disgraceful even to speak of the things which are done by them in secret. But all things become visible when they are exposed by the light, for everything that becomes visible is light."  (Ephesians 5:12-13, NASB)</w:t>
-      </w:r>
-    </w:p>
-    <w:p>
-      <w:pPr>
-        <w:pStyle w:val="NoSpacing"/>
+      </w:pPr>
+      <w:r>
         <w:rPr>
           <w:b/>
           <w:bCs/>
         </w:rPr>
-      </w:pPr>
-      <w:r>
+        <w:t>Privacy Related to Production of the Believer</w:t>
+      </w:r>
+    </w:p>
+    <w:p>
+      <w:pPr>
+        <w:pStyle w:val="NoSpacing"/>
+      </w:pPr>
+      <w:r>
+        <w:t>We have seen that privacy is related to giving, praying and fasting. These all fall into the category of spiritual production. Here we see one of the significant factors in the doctrine of privacy. That is, it chiefly relates to the believer’s production. Nothing is said here of privacy from the rule of those over you or concealment of your activities under rank or authority.</w:t>
+      </w:r>
+    </w:p>
+    <w:p>
+      <w:pPr>
+        <w:pStyle w:val="NoSpacing"/>
+      </w:pPr>
+      <w:r>
+        <w:t>Privacy is related to the production of the believer in giving, praying, fasting, laying up reward, etc. Privacy is rebuked in the matter of hiding your production, or expecting it to have effects when covered up. Matt. 6:4-18</w:t>
+      </w:r>
+      <w:r>
+        <w:t>;</w:t>
+      </w:r>
+      <w:r>
+        <w:t xml:space="preserve"> Luke 8:17</w:t>
+      </w:r>
+      <w:r>
+        <w:t>;</w:t>
+      </w:r>
+      <w:r>
+        <w:t xml:space="preserve"> Luke 11:33.</w:t>
+      </w:r>
+    </w:p>
+    <w:p>
+      <w:pPr>
+        <w:pStyle w:val="Verses"/>
+      </w:pPr>
+      <w:r>
+        <w:t>" "For nothing is hidden that will not become evident, nor anything secret that will not be known and come to light. "  (Luke 8:17, NASB)</w:t>
+      </w:r>
+    </w:p>
+    <w:p>
+      <w:pPr>
+        <w:pStyle w:val="Verses"/>
+      </w:pPr>
+      <w:r>
+        <w:t>" "No one, after lighting a lamp, puts it away in a cellar nor under a basket, but on the lampstand, so that those who enter may see the light. "  (Luke 11:33, NASB)</w:t>
+      </w:r>
+    </w:p>
+    <w:p>
+      <w:pPr>
+        <w:pStyle w:val="NoSpacing"/>
+      </w:pPr>
+      <w:r>
+        <w:t>Privacy needs to be maintained when it is not yet time to manifest your ministry. Privacy needs to be used correctly even when the time is right. John 7:4</w:t>
+      </w:r>
+      <w:r>
+        <w:t>;</w:t>
+      </w:r>
+      <w:r>
+        <w:t xml:space="preserve"> John 7:10.</w:t>
+      </w:r>
+    </w:p>
+    <w:p>
+      <w:pPr>
+        <w:pStyle w:val="Verses"/>
+      </w:pPr>
+      <w:r>
+        <w:t>""For no one does anything in secret when he himself seeks to be known publicly. If You do these things, show Yourself to the world.""  (John 7:4, NASB)</w:t>
+      </w:r>
+    </w:p>
+    <w:p>
+      <w:pPr>
+        <w:pStyle w:val="Verses"/>
+      </w:pPr>
+      <w:r>
+        <w:t>"But when His brothers had gone up to the feast, then He Himself also went up, not publicly, but as if, in secret."  (John 7:10, NASB)</w:t>
+      </w:r>
+    </w:p>
+    <w:p>
+      <w:pPr>
+        <w:pStyle w:val="NoSpacing"/>
+      </w:pPr>
+      <w:r>
+        <w:t>Privacy and its use does not need or should not cause a guilt complex. The privacy of mankind, unbelievers in context, will be revealed at the judgment</w:t>
+      </w:r>
+      <w:r>
+        <w:t xml:space="preserve"> day</w:t>
+      </w:r>
+      <w:r>
+        <w:t>. John 18:20</w:t>
+      </w:r>
+      <w:r>
+        <w:t>;</w:t>
+      </w:r>
+      <w:r>
+        <w:t xml:space="preserve"> Rom. 2:16.</w:t>
+      </w:r>
+    </w:p>
+    <w:p>
+      <w:pPr>
+        <w:pStyle w:val="Verses"/>
+      </w:pPr>
+      <w:r>
+        <w:t>"Jesus answered him, "I have spoken openly to the world; I always taught in synagogues and in the temple, where all the Jews come together; and I spoke nothing in secret. "  (John 18:20, NASB)</w:t>
+      </w:r>
+    </w:p>
+    <w:p>
+      <w:pPr>
+        <w:pStyle w:val="Verses"/>
+      </w:pPr>
+      <w:r>
+        <w:t>"on the day when, according to my gospel, God will judge the secrets of men through Christ Jesus."  (Romans 2:16, NASB)</w:t>
+      </w:r>
+    </w:p>
+    <w:p>
+      <w:pPr>
+        <w:pStyle w:val="NoSpacing"/>
+      </w:pPr>
+      <w:r>
+        <w:t xml:space="preserve">The privacy of the heart of an individual will be revealed by the communication of someone communicating the Word of God. God knows the secret, private, </w:t>
+      </w:r>
+      <w:r>
+        <w:t xml:space="preserve">and </w:t>
+      </w:r>
+      <w:r>
+        <w:t>hidden things of the heart. 1 Cor. 14:25</w:t>
+      </w:r>
+      <w:r>
+        <w:t>;</w:t>
+      </w:r>
+      <w:r>
+        <w:t xml:space="preserve"> Psa</w:t>
+      </w:r>
+      <w:r>
+        <w:t>lms</w:t>
+      </w:r>
+      <w:r>
+        <w:t xml:space="preserve"> 44:21.</w:t>
+      </w:r>
+    </w:p>
+    <w:p>
+      <w:pPr>
+        <w:pStyle w:val="Verses"/>
+      </w:pPr>
+      <w:r>
+        <w:t>"the secrets of his heart are disclosed; and so he will fall on his face and worship God, declaring that God is certainly among you."  (1 Corinthians 14:25, NASB)</w:t>
+      </w:r>
+    </w:p>
+    <w:p>
+      <w:pPr>
+        <w:pStyle w:val="Verses"/>
+      </w:pPr>
+      <w:r>
+        <w:t>"Would not God find this out? For He knows the secrets of the heart."  (Psalms 44:21, NASB)</w:t>
+      </w:r>
+    </w:p>
+    <w:p>
+      <w:pPr>
+        <w:pStyle w:val="NoSpacing"/>
+      </w:pPr>
+      <w:r>
+        <w:t xml:space="preserve">There are things God reserves for Himself, privately, that </w:t>
+      </w:r>
+      <w:r>
+        <w:t>H</w:t>
+      </w:r>
+      <w:r>
+        <w:t>e chooses to not reveal to us. Deut. 29:29</w:t>
+      </w:r>
+      <w:r>
+        <w:t>;</w:t>
+      </w:r>
+      <w:r>
+        <w:t xml:space="preserve"> Psa</w:t>
+      </w:r>
+      <w:r>
+        <w:t>lms</w:t>
+      </w:r>
+      <w:r>
+        <w:t xml:space="preserve"> 19:12.</w:t>
+      </w:r>
+    </w:p>
+    <w:p>
+      <w:pPr>
+        <w:pStyle w:val="Verses"/>
+      </w:pPr>
+      <w:r>
+        <w:t xml:space="preserve">""The secret things belong to the LORD our God, but the things revealed belong to us and to our sons </w:t>
+      </w:r>
+      <w:r>
+        <w:lastRenderedPageBreak/>
+        <w:t>forever, that we may observe all the words of this law."  (Deuteronomy 29:29, NASB)</w:t>
+      </w:r>
+    </w:p>
+    <w:p>
+      <w:pPr>
+        <w:pStyle w:val="Verses"/>
+      </w:pPr>
+      <w:r>
+        <w:t>"Who can discern his errors? Acquit me of hidden faults. "  (Psalms 19:12, NASB)</w:t>
+      </w:r>
+    </w:p>
+    <w:p>
+      <w:pPr>
+        <w:pStyle w:val="NoSpacing"/>
+      </w:pPr>
+      <w:r>
+        <w:t>The doctrine of privacy is not to be used as a cover for sin. In the privacy of individuals, much ill has been done to people. That which is done in secret, or in privacy, God often decrees to reveal openly. Mark 4:22</w:t>
+      </w:r>
+      <w:r>
+        <w:t>;</w:t>
+      </w:r>
+      <w:r>
+        <w:t xml:space="preserve"> Deut. 27:24</w:t>
+      </w:r>
+      <w:r>
+        <w:t>;</w:t>
+      </w:r>
+      <w:r>
+        <w:t xml:space="preserve"> 2 Sam</w:t>
+      </w:r>
+      <w:r>
+        <w:t>.</w:t>
+      </w:r>
+      <w:r>
+        <w:t xml:space="preserve"> 12:12.</w:t>
+      </w:r>
+    </w:p>
+    <w:p>
+      <w:pPr>
+        <w:pStyle w:val="Verses"/>
+      </w:pPr>
+      <w:r>
+        <w:t>" "For nothing is hidden, except to be revealed; nor has anything been secret, but that it would come to light. "  (Mark 4:22, NASB)</w:t>
+      </w:r>
+    </w:p>
+    <w:p>
+      <w:pPr>
+        <w:pStyle w:val="Verses"/>
+      </w:pPr>
+      <w:r>
+        <w:t>"'Cursed is he who strikes his neighbor in secret.' And all the people shall say, 'Amen.'"  (Deuteronomy 27:24, NASB)</w:t>
+      </w:r>
+    </w:p>
+    <w:p>
+      <w:pPr>
+        <w:pStyle w:val="Verses"/>
+      </w:pPr>
+      <w:r>
+        <w:t>"'Indeed you did it secretly, but I will do this thing before all Israel, and under the sun.'""  (2 Samuel 12:12, NASB)</w:t>
+      </w:r>
+    </w:p>
+    <w:p>
+      <w:pPr>
+        <w:pStyle w:val="NoSpacing"/>
+      </w:pPr>
+      <w:r>
+        <w:t>Privacy often is wisely expressed in caution because of the character of the surrounding people. Often you must be discreet and silent around people who are likely to mistake your speech and pass around their false analysis. Privacy is used to conceal sinful actions. John 19:39</w:t>
+      </w:r>
+      <w:r>
+        <w:t>;</w:t>
+      </w:r>
+      <w:r>
+        <w:t xml:space="preserve"> 2 Kings 17:9</w:t>
+      </w:r>
+      <w:r>
+        <w:t>;</w:t>
+      </w:r>
+      <w:r>
+        <w:t xml:space="preserve"> 1 Sam. 23:9.</w:t>
+      </w:r>
+    </w:p>
+    <w:p>
+      <w:pPr>
+        <w:pStyle w:val="Verses"/>
+      </w:pPr>
+      <w:r>
+        <w:t>"Nicodemus, who had first come to Him by night, also came, bringing a mixture of myrrh and aloes, about a hundred pounds weight. "  (John 19:39, NASB)</w:t>
+      </w:r>
+    </w:p>
+    <w:p>
+      <w:pPr>
+        <w:pStyle w:val="Verses"/>
+      </w:pPr>
+      <w:r>
+        <w:t>"The sons of Israel did things secretly which were not right against the LORD their God. Moreover, they built for themselves high places in all their towns, from watchtower to fortified city."  (2 Kings 17:9, NASB)</w:t>
+      </w:r>
+    </w:p>
+    <w:p>
+      <w:pPr>
+        <w:pStyle w:val="Verses"/>
+      </w:pPr>
+      <w:r>
+        <w:t>"Now David knew that Saul was plotting evil against him; so he said to Abiathar the priest, "Bring the ephod here.""  (1 Samuel 23:9, NASB)</w:t>
+      </w:r>
+    </w:p>
+    <w:p>
+      <w:pPr>
+        <w:pStyle w:val="NoSpacing"/>
+      </w:pPr>
+      <w:r>
+        <w:t>Important matters need to be reserved for private explanation. Matt. 24:3</w:t>
+      </w:r>
+      <w:r>
+        <w:t>;</w:t>
+      </w:r>
+      <w:r>
+        <w:t xml:space="preserve"> Matt. 9:28</w:t>
+      </w:r>
+      <w:r>
+        <w:t>;</w:t>
+      </w:r>
+      <w:r>
+        <w:t xml:space="preserve"> Matt. 13:3.</w:t>
+      </w:r>
+    </w:p>
+    <w:p>
+      <w:pPr>
+        <w:pStyle w:val="Verses"/>
+      </w:pPr>
+      <w:r>
+        <w:t>"As He was sitting on the Mount of Olives, the disciples came to Him privately, saying, "Tell us, when will these things happen, and what will be the sign of Your coming, and of the end of the age?""  (Matthew 24:3, NASB)</w:t>
+      </w:r>
+    </w:p>
+    <w:p>
+      <w:pPr>
+        <w:pStyle w:val="Verses"/>
+      </w:pPr>
+      <w:r>
+        <w:t>"When He entered the house, the blind men came up to Him, and Jesus said to them, "Do you believe that I am able to do this?" They said to Him, "Yes, Lord.""  (Matthew 9:28, NASB)</w:t>
+      </w:r>
+    </w:p>
+    <w:p>
+      <w:pPr>
+        <w:pStyle w:val="Verses"/>
+      </w:pPr>
+      <w:r>
+        <w:t>"And He spoke many things to them in parables, saying, "Behold, the sower went out to sow; "  (Matthew 13:3, NASB)</w:t>
+      </w:r>
+    </w:p>
+    <w:p>
+      <w:pPr>
+        <w:pStyle w:val="NoSpacing"/>
+      </w:pPr>
+      <w:r>
+        <w:t>Privacy has been the factor in saving the life or has brought great benefit to another person. Privacy has been used to produce the desired effect to a deed done. Acts 23:19</w:t>
+      </w:r>
+      <w:r>
+        <w:t>;</w:t>
+      </w:r>
+      <w:r>
+        <w:t xml:space="preserve"> 1 Sam. 24:4.</w:t>
+      </w:r>
+    </w:p>
+    <w:p>
+      <w:pPr>
+        <w:pStyle w:val="Verses"/>
+      </w:pPr>
+      <w:r>
+        <w:t>"The commander took him by the hand and stepping aside, began to inquire of him privately, "What is it that you have to report to me?""  (Acts 23:19, NASB)</w:t>
+      </w:r>
+    </w:p>
+    <w:p>
+      <w:pPr>
+        <w:pStyle w:val="Verses"/>
+      </w:pPr>
+      <w:r>
+        <w:t>"The men of David said to him, "Behold, this is the day of which the LORD said to you, 'Behold; I am about to give your enemy into your hand, and you shall do to him as it seems good to you.'" Then David arose and cut off the edge of Saul's robe secretly."  (1 Samuel 24:4, NASB)</w:t>
+      </w:r>
+    </w:p>
+    <w:p>
+      <w:pPr>
+        <w:pStyle w:val="NoSpacing"/>
+      </w:pPr>
+      <w:r>
+        <w:t xml:space="preserve">The use of your privacy to protect your slander just won’t work. God sees and He will judge anyway. The old idea that no one will ever see or know who said it doesn’t hold water. Privacy is used by apostates to come into a group to despoil it and often they express great patience in silence waiting until </w:t>
+      </w:r>
+      <w:r>
+        <w:lastRenderedPageBreak/>
+        <w:t>the time is just right to reveal themselves. Ps</w:t>
+      </w:r>
+      <w:r>
+        <w:t>alms</w:t>
+      </w:r>
+      <w:r>
+        <w:t xml:space="preserve"> 101:5</w:t>
+      </w:r>
+      <w:r>
+        <w:t>;</w:t>
+      </w:r>
+      <w:r>
+        <w:t xml:space="preserve"> 2 Peter 2:1.</w:t>
+      </w:r>
+    </w:p>
+    <w:p>
+      <w:pPr>
+        <w:pStyle w:val="Verses"/>
+      </w:pPr>
+      <w:r>
+        <w:t>"Whoever secretly slanders his neighbor, him I will destroy; No one who has a haughty look and an arrogant heart will I endure."  (Psalms 101:5, NASB)</w:t>
+      </w:r>
+    </w:p>
+    <w:p>
+      <w:pPr>
+        <w:pStyle w:val="Verses"/>
+      </w:pPr>
+      <w:r>
+        <w:t>"But false prophets also arose among the people, just as there will also be false teachers among you, who will secretly introduce destructive heresies, even denying the Master who bought them, bringing swift destruction upon themselves."  (2 Peter 2:1, NASB)</w:t>
+      </w:r>
+    </w:p>
+    <w:p>
+      <w:pPr>
+        <w:pStyle w:val="NoSpacing"/>
+      </w:pPr>
+      <w:r>
+        <w:t xml:space="preserve">The privacy of dignitaries has often been used to add authority to the announcements of the individual. If you say you were talking with so and so and they said a certain thing, a person listening might give heed or </w:t>
+      </w:r>
+      <w:r>
+        <w:t>t</w:t>
+      </w:r>
+      <w:r>
+        <w:t>he</w:t>
+      </w:r>
+      <w:r>
+        <w:t>y</w:t>
+      </w:r>
+      <w:r>
+        <w:t xml:space="preserve"> may not. If you come from the same thing and call it a private conference, then you have great attention. It is forbidden to fellowship with the private evils of others. Matt. 24:26</w:t>
+      </w:r>
+      <w:r>
+        <w:t xml:space="preserve">; </w:t>
+      </w:r>
+      <w:r>
+        <w:t>Eph. 5:11-12.</w:t>
+      </w:r>
+    </w:p>
+    <w:p>
+      <w:pPr>
+        <w:pStyle w:val="Verses"/>
+      </w:pPr>
+      <w:r>
+        <w:t>" "So if they say to you, 'Behold, He is in the wilderness,' do not go out, or, 'Behold, He is in the inner rooms,' do not believe them. "  (Matthew 24:26, NASB)</w:t>
+      </w:r>
+    </w:p>
+    <w:p>
+      <w:pPr>
+        <w:pStyle w:val="Verses"/>
+      </w:pPr>
+      <w:r>
+        <w:t>"Do not participate in the unfruitful deeds of darkness, but instead even expose them; for it is disgraceful even to speak of the things which are done by them in secret."  (Ephesians 5:11-12, NASB)</w:t>
+      </w:r>
+    </w:p>
+    <w:p>
+      <w:pPr>
+        <w:pStyle w:val="NoSpacing"/>
+      </w:pPr>
+      <w:r>
+        <w:t xml:space="preserve">It is proper to reveal or manifest </w:t>
+      </w:r>
+      <w:r>
+        <w:t>the</w:t>
+      </w:r>
+      <w:r>
+        <w:t xml:space="preserve"> evil of others as the light makes it manifest. Bible doctrine reveals the evils, works of darkness done in the privacy of the individual’s lives.</w:t>
+      </w:r>
+      <w:r>
+        <w:t xml:space="preserve"> </w:t>
+      </w:r>
+      <w:r>
+        <w:t>Eph. 5:12-13.</w:t>
+      </w:r>
+    </w:p>
+    <w:p>
+      <w:pPr>
+        <w:pStyle w:val="Verses"/>
+      </w:pPr>
+      <w:r>
+        <w:t>"for it is disgraceful even to speak of the things which are done by them in secret. But all things become visible when they are exposed by the light, for everything that becomes visible is light."  (Ephesians 5:12-13, NASB)</w:t>
+      </w:r>
+    </w:p>
+    <w:p>
+      <w:pPr>
+        <w:pStyle w:val="NoSpacing"/>
         <w:rPr>
           <w:b/>
           <w:bCs/>
         </w:rPr>
-        <w:t>The Wrong Use of Privacy by Failing to use it</w:t>
-      </w:r>
-    </w:p>
-    <w:p>
-      <w:pPr>
-        <w:pStyle w:val="NoSpacing"/>
-      </w:pPr>
-      <w:r>
-        <w:t>Privacy has first been related to the production of the believer in giving, praying, and fasting. In Matthew 6:1-19, spiritual production in privacy before the Lord brings eternal rewards. Human good production done in the sight of man only brings man’s praise. The human wages for production done before men are their smiles of approval, their commendation of your person, your reputation gets a boost, and your influence is enhanced.</w:t>
-      </w:r>
-      <w:r>
-        <w:t xml:space="preserve"> </w:t>
-      </w:r>
-      <w:r>
-        <w:t>Rev. 3:1-2.</w:t>
-      </w:r>
-    </w:p>
-    <w:p>
-      <w:pPr>
-        <w:pStyle w:val="Verses"/>
-      </w:pPr>
-      <w:r>
-        <w:t>" "To the angel of the church in Sardis write: He who has the seven Spirits of God and the seven stars, says this: 'I know your deeds, that you have a name that you are alive, but you are dead. 'Wake up, and strengthen the things that remain, which were about to die; for I have not found your deeds completed in the sight of My God. "  (Revelation 3:1-2, NASB)</w:t>
-      </w:r>
-    </w:p>
-    <w:p>
-      <w:pPr>
-        <w:pStyle w:val="NoSpacing"/>
-      </w:pPr>
-      <w:r>
-        <w:t>These “clothes” of righteousness are eaten away by the moth and corrosion. To lay up for yourselves treasures upon earth is to accumulate all these gems of praise, commendation, approval, appreciation, etc. and to have them swallowed up when a little adversity comes along.</w:t>
-      </w:r>
-    </w:p>
-    <w:p>
-      <w:pPr>
-        <w:pStyle w:val="NoSpacing"/>
-      </w:pPr>
-      <w:r>
-        <w:t>The pastor is great, the teaching is wonderful, all people are for you, even the Lord seems to be so, then the bottom drops out. Do you thrive on the continued support of someone’s encouragement? As long as they keep saying you are doing fine and you can make it, you do thrive. But just as soon as they begin to give better analysis, you fall apart. To lay up treasure in heaven is found by a proper use of privacy in spiritual production.</w:t>
-      </w:r>
-    </w:p>
-    <w:p>
-      <w:pPr>
-        <w:pStyle w:val="NoSpacing"/>
+      </w:pPr>
+      <w:r>
         <w:rPr>
           <w:b/>
           <w:bCs/>
         </w:rPr>
-      </w:pPr>
-      <w:r>
+        <w:t>The Wrong Use of Privacy by Failing to use it</w:t>
+      </w:r>
+    </w:p>
+    <w:p>
+      <w:pPr>
+        <w:pStyle w:val="NoSpacing"/>
+      </w:pPr>
+      <w:r>
+        <w:t>Privacy has first been related to the production of the believer in giving, praying, and fasting. In Matthew 6:1-19, spiritual production in privacy before the Lord brings eternal rewards. Human good production done in the sight of man only brings man’s praise. The human wages for production done before men are their smiles of approval, their commendation of your person, your reputation gets a boost, and your influence is enhanced.</w:t>
+      </w:r>
+      <w:r>
+        <w:t xml:space="preserve"> </w:t>
+      </w:r>
+      <w:r>
+        <w:t>Rev. 3:1-2.</w:t>
+      </w:r>
+    </w:p>
+    <w:p>
+      <w:pPr>
+        <w:pStyle w:val="Verses"/>
+      </w:pPr>
+      <w:r>
+        <w:t>" "To the angel of the church in Sardis write: He who has the seven Spirits of God and the seven stars, says this: 'I know your deeds, that you have a name that you are alive, but you are dead. 'Wake up, and strengthen the things that remain, which were about to die; for I have not found your deeds completed in the sight of My God. "  (Revelation 3:1-2, NASB)</w:t>
+      </w:r>
+    </w:p>
+    <w:p>
+      <w:pPr>
+        <w:pStyle w:val="NoSpacing"/>
+      </w:pPr>
+      <w:r>
+        <w:t>These “clothes” of righteousness are eaten away by the moth and corrosion. To lay up for yourselves treasures upon earth is to accumulate all these gems of praise, commendation, approval, appreciation, etc. and to have them swallowed up when a little adversity comes along.</w:t>
+      </w:r>
+    </w:p>
+    <w:p>
+      <w:pPr>
+        <w:pStyle w:val="NoSpacing"/>
+      </w:pPr>
+      <w:r>
+        <w:t>The pastor is great, the teaching is wonderful, all people are for you, even the Lord seems to be so, then the bottom drops out. Do you thrive on the continued support of someone’s encouragement? As long as they keep saying you are doing fine and you can make it, you do thrive. But just as soon as they begin to give better analysis, you fall apart. To lay up treasure in heaven is found by a proper use of privacy in spiritual production.</w:t>
+      </w:r>
+    </w:p>
+    <w:p>
+      <w:pPr>
+        <w:pStyle w:val="NoSpacing"/>
         <w:rPr>
           <w:b/>
           <w:bCs/>
         </w:rPr>
-        <w:t xml:space="preserve">Privacy </w:t>
-      </w:r>
+      </w:pPr>
       <w:r>
         <w:rPr>
           <w:b/>
           <w:bCs/>
         </w:rPr>
-        <w:t>and Spiritual</w:t>
+        <w:t xml:space="preserve">Privacy </w:t>
       </w:r>
       <w:r>
         <w:rPr>
           <w:b/>
           <w:bCs/>
         </w:rPr>
-        <w:t xml:space="preserve"> Production</w:t>
-      </w:r>
-    </w:p>
-    <w:p>
-      <w:pPr>
-        <w:pStyle w:val="NoSpacing"/>
-      </w:pPr>
-      <w:r>
-        <w:t>Covering your spiritual production in false humility is wrong. Matt. 5:14-16.</w:t>
-      </w:r>
-    </w:p>
-    <w:p>
-      <w:pPr>
-        <w:pStyle w:val="Verses"/>
-      </w:pPr>
-      <w:r>
-        <w:t xml:space="preserve">" "You are the light of the world. A city set on a hill cannot be hidden; nor does anyone light a lamp and put it under a basket, but on the lampstand, and it gives light to all who are in the house. "Let your light </w:t>
-      </w:r>
-      <w:r>
-        <w:lastRenderedPageBreak/>
-        <w:t>shine before men in such a way that they may see your good works, and glorify your Father who is in heaven. "  (Matthew 5:14-16, NASB)</w:t>
-      </w:r>
-    </w:p>
-    <w:p>
-      <w:pPr>
-        <w:pStyle w:val="NoSpacing"/>
-      </w:pPr>
-      <w:r>
-        <w:t xml:space="preserve">Light has several meanings in the Greek. The word </w:t>
-      </w:r>
-      <w:r>
-        <w:rPr>
-          <w:lang w:val="el-GR"/>
-        </w:rPr>
-        <w:t>φῶς</w:t>
-      </w:r>
-      <w:r>
-        <w:t xml:space="preserve"> (phōs) and means light as seen by the eyes, an organ adapted for reception. Man in salvation has received the spiritual organ of reception. In Luke 16:8, believers are called “sons of light” and means a light, primarily a light giver, one that produces light.</w:t>
-      </w:r>
-    </w:p>
-    <w:p>
-      <w:pPr>
-        <w:pStyle w:val="Verses"/>
-      </w:pPr>
-      <w:r>
-        <w:t>" "And his master praised the unrighteous manager because he had acted shrewdly; for the sons of this age are more shrewd in relation to their own kind than the sons of light. "  (Luke 16:8, NASB)</w:t>
-      </w:r>
-    </w:p>
-    <w:p>
-      <w:pPr>
-        <w:pStyle w:val="NoSpacing"/>
-      </w:pPr>
-      <w:r>
-        <w:t>Light is used of believers in Philippians 2:15 and used of Christ in Revelation 21:23.</w:t>
-      </w:r>
-    </w:p>
-    <w:p>
-      <w:pPr>
-        <w:pStyle w:val="Verses"/>
-      </w:pPr>
-      <w:r>
-        <w:t>"so that you will prove yourselves to be blameless and innocent, children of God above reproach in the midst of a crooked and perverse generation, among whom you appear as lights in the world,"  (Philippians 2:15, NASB)</w:t>
-      </w:r>
-    </w:p>
-    <w:p>
-      <w:pPr>
-        <w:pStyle w:val="Verses"/>
-      </w:pPr>
-      <w:r>
-        <w:t>"And the city has no need of the sun or of the moon to shine on it, for the glory of God has illumined it, and its lamp is the Lamb."  (Revelation 21:23, NASB)</w:t>
-      </w:r>
-    </w:p>
-    <w:p>
-      <w:pPr>
-        <w:pStyle w:val="NoSpacing"/>
-      </w:pPr>
-      <w:r>
-        <w:t xml:space="preserve">In 2 Corinthians 4:6, light used as an illumination of the Gospel. Here, light is </w:t>
-      </w:r>
-      <w:r>
-        <w:rPr>
-          <w:lang w:val="el-GR"/>
-        </w:rPr>
-        <w:t>φωτισμός</w:t>
-      </w:r>
-      <w:r>
-        <w:t xml:space="preserve"> (phōtismos) and means </w:t>
-      </w:r>
-      <w:r>
-        <w:rPr>
-          <w:shd w:val="clear" w:color="auto" w:fill="FFFFFF"/>
-        </w:rPr>
-        <w:t>the act of enlightening or illumination.</w:t>
-      </w:r>
-    </w:p>
-    <w:p>
-      <w:pPr>
-        <w:pStyle w:val="Verses"/>
-      </w:pPr>
-      <w:r>
-        <w:t>"For God, who said, "Light shall shine out of darkness," is the One who has shone in our hearts to give the Light of the knowledge of the glory of God in the face of Christ."  (2 Corinthians 4:6, NASB)</w:t>
-      </w:r>
-    </w:p>
-    <w:p>
-      <w:pPr>
-        <w:pStyle w:val="NoSpacing"/>
-      </w:pPr>
-      <w:r>
-        <w:t xml:space="preserve">In Matthew 24:29, </w:t>
-      </w:r>
-      <w:r>
-        <w:rPr>
-          <w:lang w:val="el-GR"/>
-        </w:rPr>
-        <w:t>φέγγος</w:t>
-      </w:r>
-      <w:r>
-        <w:t xml:space="preserve"> (pheggos) is used of the light of the moon. </w:t>
-      </w:r>
-    </w:p>
-    <w:p>
-      <w:pPr>
-        <w:pStyle w:val="Verses"/>
-      </w:pPr>
-      <w:r>
-        <w:t>" "But immediately after the tribulation of those days THE SUN WILL BE DARKENED, AND THE MOON WILL NOT GIVE ITS LIGHT, AND THE STARS WILL FALL from the sky, and the powers of the heavens will be shaken. "  (Matthew 24:29, NASB)</w:t>
-      </w:r>
-    </w:p>
-    <w:p>
-      <w:pPr>
-        <w:pStyle w:val="NoSpacing"/>
-      </w:pPr>
-      <w:r>
-        <w:t>The use of light in Matthew 5:14 is</w:t>
-      </w:r>
-      <w:r>
-        <w:t xml:space="preserve"> </w:t>
-      </w:r>
-      <w:r>
-        <w:rPr>
-          <w:lang w:val="el-GR"/>
-        </w:rPr>
-        <w:t>φῶς</w:t>
-      </w:r>
-      <w:r>
-        <w:t xml:space="preserve"> (phōs) implies that those benefitting will have a capacity of reception, therefore, ability to benefit from it. Therefore, production here is described as “light” which other believers will be able to see and respond to.</w:t>
-      </w:r>
-    </w:p>
-    <w:p>
-      <w:pPr>
-        <w:pStyle w:val="Verses"/>
-      </w:pPr>
-      <w:r>
-        <w:t>" "You are the light of the world. A city set on a hill cannot be hidden; "  (Matthew 5:14, NASB)</w:t>
-      </w:r>
-    </w:p>
-    <w:p>
-      <w:pPr>
-        <w:pStyle w:val="NoSpacing"/>
-      </w:pPr>
-      <w:r>
-        <w:t xml:space="preserve">In Matthew 5:15, “lamp” is </w:t>
-      </w:r>
-      <w:r>
-        <w:rPr>
-          <w:lang w:val="el-GR"/>
-        </w:rPr>
-        <w:t>λύχνος</w:t>
-      </w:r>
-      <w:r>
-        <w:t xml:space="preserve"> (luchnos) and refers to a hand-lamp. The term “to give light” is </w:t>
-      </w:r>
-      <w:r>
-        <w:rPr>
-          <w:lang w:val="el-GR"/>
-        </w:rPr>
-        <w:t>λάμπω</w:t>
-      </w:r>
-      <w:r>
-        <w:t xml:space="preserve"> (lampō) and means to illuminate so as to see. The basket was a clay earthen pot used to store flour and was placed under the lampstand. The lampstand was a protrusion from the wall upon which the lamp was put that the light might provide light for all that enter the room. The room is the sphere around a believer in their spiritual production. This would be a pastor and his congregation, a teacher and their class, a manager in their business. The lampstand is the location of your spiritual production.</w:t>
-      </w:r>
-    </w:p>
-    <w:p>
-      <w:pPr>
-        <w:pStyle w:val="Verses"/>
-      </w:pPr>
-      <w:r>
-        <w:t>" nor does anyone light a lamp and put it under a basket, but on the lampstand, and it gives light to all who are in the house. "  (Matthew 5:15, NASB)</w:t>
-      </w:r>
-    </w:p>
-    <w:p>
-      <w:pPr>
-        <w:pStyle w:val="NoSpacing"/>
-      </w:pPr>
-      <w:r>
-        <w:t>In Matthew 5:16, the purpose for the lamp and the lampstand is that others may see by producing “light” to all in the house. “T</w:t>
-      </w:r>
-      <w:r>
-        <w:t>hat they may see</w:t>
-      </w:r>
-      <w:r>
-        <w:t xml:space="preserve">” is the aorist active subjunctive of </w:t>
-      </w:r>
-      <w:r>
-        <w:rPr>
-          <w:lang w:val="el-GR"/>
-        </w:rPr>
-        <w:t>ὁράω</w:t>
-      </w:r>
-      <w:r>
-        <w:t xml:space="preserve"> (horaō) and means to perceive, discern, notice, pay attention to. “Good” is </w:t>
-      </w:r>
-      <w:r>
-        <w:rPr>
-          <w:lang w:val="el-GR"/>
-        </w:rPr>
-        <w:t>καλός</w:t>
-      </w:r>
-      <w:r>
-        <w:t xml:space="preserve"> (kalos) and means excellent in that it is so constructed to answer the purpose for which it was created. “Works” is </w:t>
-      </w:r>
-      <w:r>
-        <w:rPr>
-          <w:lang w:val="el-GR"/>
-        </w:rPr>
-        <w:t>ἔργον</w:t>
-      </w:r>
-      <w:r>
-        <w:t xml:space="preserve"> (ergon) and is a noble action in this context. “Glorify” is the aorist active subjunctive of</w:t>
-      </w:r>
-      <w:r>
-        <w:rPr>
-          <w:rFonts w:hint="cs"/>
-        </w:rPr>
-        <w:t xml:space="preserve"> </w:t>
-      </w:r>
-      <w:r>
-        <w:rPr>
-          <w:lang w:val="el-GR"/>
-        </w:rPr>
-        <w:t>δοξάζω</w:t>
-      </w:r>
-      <w:r>
-        <w:t xml:space="preserve"> (doxazō) and means to magnify, praise, honor. The purpose being that they might give honor to God.</w:t>
-      </w:r>
-    </w:p>
-    <w:p>
-      <w:pPr>
-        <w:pStyle w:val="Verses"/>
-      </w:pPr>
-      <w:r>
-        <w:lastRenderedPageBreak/>
-        <w:t>" "Let your light shine before men in such a way that they may see your good works, and glorify your Father who is in heaven. "  (Matthew 5:16, NASB)</w:t>
-      </w:r>
-    </w:p>
-    <w:p>
-      <w:pPr>
-        <w:pStyle w:val="NoSpacing"/>
-      </w:pPr>
-      <w:r>
-        <w:t>Therefore, to cover your production or veil it in privacy, you keep others from the benefits of your spiritual production of giving proper glory and honor to God.</w:t>
-      </w:r>
-    </w:p>
-    <w:p>
-      <w:pPr>
-        <w:pStyle w:val="NoSpacing"/>
+        <w:t>and Spiritual</w:t>
+      </w:r>
+      <w:r>
         <w:rPr>
           <w:b/>
           <w:bCs/>
         </w:rPr>
-      </w:pPr>
-      <w:r>
+        <w:t xml:space="preserve"> Production</w:t>
+      </w:r>
+    </w:p>
+    <w:p>
+      <w:pPr>
+        <w:pStyle w:val="NoSpacing"/>
+      </w:pPr>
+      <w:r>
+        <w:t>Covering your spiritual production in false humility is wrong. Matt. 5:14-16.</w:t>
+      </w:r>
+    </w:p>
+    <w:p>
+      <w:pPr>
+        <w:pStyle w:val="Verses"/>
+      </w:pPr>
+      <w:r>
+        <w:lastRenderedPageBreak/>
+        <w:t>" "You are the light of the world. A city set on a hill cannot be hidden; nor does anyone light a lamp and put it under a basket, but on the lampstand, and it gives light to all who are in the house. "Let your light shine before men in such a way that they may see your good works, and glorify your Father who is in heaven. "  (Matthew 5:14-16, NASB)</w:t>
+      </w:r>
+    </w:p>
+    <w:p>
+      <w:pPr>
+        <w:pStyle w:val="NoSpacing"/>
+      </w:pPr>
+      <w:r>
+        <w:t xml:space="preserve">Light has several meanings in the Greek. The word </w:t>
+      </w:r>
+      <w:r>
+        <w:rPr>
+          <w:lang w:val="el-GR"/>
+        </w:rPr>
+        <w:t>φῶς</w:t>
+      </w:r>
+      <w:r>
+        <w:t xml:space="preserve"> (phōs) and means light as seen by the eyes, an organ adapted for reception. Man in salvation has received the spiritual organ of reception. In Luke 16:8, believers are called “sons of light” and means a light, primarily a light giver, one that produces light.</w:t>
+      </w:r>
+    </w:p>
+    <w:p>
+      <w:pPr>
+        <w:pStyle w:val="Verses"/>
+      </w:pPr>
+      <w:r>
+        <w:t>" "And his master praised the unrighteous manager because he had acted shrewdly; for the sons of this age are more shrewd in relation to their own kind than the sons of light. "  (Luke 16:8, NASB)</w:t>
+      </w:r>
+    </w:p>
+    <w:p>
+      <w:pPr>
+        <w:pStyle w:val="NoSpacing"/>
+      </w:pPr>
+      <w:r>
+        <w:t>Light is used of believers in Philippians 2:15 and used of Christ in Revelation 21:23.</w:t>
+      </w:r>
+    </w:p>
+    <w:p>
+      <w:pPr>
+        <w:pStyle w:val="Verses"/>
+      </w:pPr>
+      <w:r>
+        <w:t>"so that you will prove yourselves to be blameless and innocent, children of God above reproach in the midst of a crooked and perverse generation, among whom you appear as lights in the world,"  (Philippians 2:15, NASB)</w:t>
+      </w:r>
+    </w:p>
+    <w:p>
+      <w:pPr>
+        <w:pStyle w:val="Verses"/>
+      </w:pPr>
+      <w:r>
+        <w:t>"And the city has no need of the sun or of the moon to shine on it, for the glory of God has illumined it, and its lamp is the Lamb."  (Revelation 21:23, NASB)</w:t>
+      </w:r>
+    </w:p>
+    <w:p>
+      <w:pPr>
+        <w:pStyle w:val="NoSpacing"/>
+      </w:pPr>
+      <w:r>
+        <w:t xml:space="preserve">In 2 Corinthians 4:6, light used as an illumination of the Gospel. Here, light is </w:t>
+      </w:r>
+      <w:r>
+        <w:rPr>
+          <w:lang w:val="el-GR"/>
+        </w:rPr>
+        <w:t>φωτισμός</w:t>
+      </w:r>
+      <w:r>
+        <w:t xml:space="preserve"> (phōtismos) and means </w:t>
+      </w:r>
+      <w:r>
+        <w:rPr>
+          <w:shd w:val="clear" w:color="auto" w:fill="FFFFFF"/>
+        </w:rPr>
+        <w:t>the act of enlightening or illumination.</w:t>
+      </w:r>
+    </w:p>
+    <w:p>
+      <w:pPr>
+        <w:pStyle w:val="Verses"/>
+      </w:pPr>
+      <w:r>
+        <w:t>"For God, who said, "Light shall shine out of darkness," is the One who has shone in our hearts to give the Light of the knowledge of the glory of God in the face of Christ."  (2 Corinthians 4:6, NASB)</w:t>
+      </w:r>
+    </w:p>
+    <w:p>
+      <w:pPr>
+        <w:pStyle w:val="NoSpacing"/>
+      </w:pPr>
+      <w:r>
+        <w:t xml:space="preserve">In Matthew 24:29, </w:t>
+      </w:r>
+      <w:r>
+        <w:rPr>
+          <w:lang w:val="el-GR"/>
+        </w:rPr>
+        <w:t>φέγγος</w:t>
+      </w:r>
+      <w:r>
+        <w:t xml:space="preserve"> (pheggos) is used of the light of the moon. </w:t>
+      </w:r>
+    </w:p>
+    <w:p>
+      <w:pPr>
+        <w:pStyle w:val="Verses"/>
+      </w:pPr>
+      <w:r>
+        <w:t>" "But immediately after the tribulation of those days THE SUN WILL BE DARKENED, AND THE MOON WILL NOT GIVE ITS LIGHT, AND THE STARS WILL FALL from the sky, and the powers of the heavens will be shaken. "  (Matthew 24:29, NASB)</w:t>
+      </w:r>
+    </w:p>
+    <w:p>
+      <w:pPr>
+        <w:pStyle w:val="NoSpacing"/>
+      </w:pPr>
+      <w:r>
+        <w:t>The use of light in Matthew 5:14 is</w:t>
+      </w:r>
+      <w:r>
+        <w:t xml:space="preserve"> </w:t>
+      </w:r>
+      <w:r>
+        <w:rPr>
+          <w:lang w:val="el-GR"/>
+        </w:rPr>
+        <w:t>φῶς</w:t>
+      </w:r>
+      <w:r>
+        <w:t xml:space="preserve"> (phōs) implies that those benefitting will have a capacity of reception, therefore, ability to benefit from it. Therefore, production here is described as “light” which other believers will be able to see and respond to.</w:t>
+      </w:r>
+    </w:p>
+    <w:p>
+      <w:pPr>
+        <w:pStyle w:val="Verses"/>
+      </w:pPr>
+      <w:r>
+        <w:t>" "You are the light of the world. A city set on a hill cannot be hidden; "  (Matthew 5:14, NASB)</w:t>
+      </w:r>
+    </w:p>
+    <w:p>
+      <w:pPr>
+        <w:pStyle w:val="NoSpacing"/>
+      </w:pPr>
+      <w:r>
+        <w:t xml:space="preserve">In Matthew 5:15, “lamp” is </w:t>
+      </w:r>
+      <w:r>
+        <w:rPr>
+          <w:lang w:val="el-GR"/>
+        </w:rPr>
+        <w:t>λύχνος</w:t>
+      </w:r>
+      <w:r>
+        <w:t xml:space="preserve"> (luchnos) and refers to a hand-lamp. The term “to give light” is </w:t>
+      </w:r>
+      <w:r>
+        <w:rPr>
+          <w:lang w:val="el-GR"/>
+        </w:rPr>
+        <w:t>λάμπω</w:t>
+      </w:r>
+      <w:r>
+        <w:t xml:space="preserve"> (lampō) and means to illuminate so as to see. The basket was a clay earthen pot used to store flour and was placed under the lampstand. The lampstand was a protrusion from the wall upon which the lamp was put that the light might provide light for all that enter the room. The room is the sphere around a believer in their spiritual production. This would be a pastor and his congregation, a teacher and their class, a manager in their business. The lampstand is the location of your spiritual production.</w:t>
+      </w:r>
+    </w:p>
+    <w:p>
+      <w:pPr>
+        <w:pStyle w:val="Verses"/>
+      </w:pPr>
+      <w:r>
+        <w:t>" nor does anyone light a lamp and put it under a basket, but on the lampstand, and it gives light to all who are in the house. "  (Matthew 5:15, NASB)</w:t>
+      </w:r>
+    </w:p>
+    <w:p>
+      <w:pPr>
+        <w:pStyle w:val="NoSpacing"/>
+      </w:pPr>
+      <w:r>
+        <w:t>In Matthew 5:16, the purpose for the lamp and the lampstand is that others may see by producing “light” to all in the house. “T</w:t>
+      </w:r>
+      <w:r>
+        <w:t>hat they may see</w:t>
+      </w:r>
+      <w:r>
+        <w:t xml:space="preserve">” is the aorist active subjunctive of </w:t>
+      </w:r>
+      <w:r>
+        <w:rPr>
+          <w:lang w:val="el-GR"/>
+        </w:rPr>
+        <w:t>ὁράω</w:t>
+      </w:r>
+      <w:r>
+        <w:t xml:space="preserve"> (horaō) and means to perceive, discern, notice, pay attention to. “Good” is </w:t>
+      </w:r>
+      <w:r>
+        <w:rPr>
+          <w:lang w:val="el-GR"/>
+        </w:rPr>
+        <w:t>καλός</w:t>
+      </w:r>
+      <w:r>
+        <w:t xml:space="preserve"> (kalos) and means excellent in that it is so constructed to answer the purpose for which it was created. “Works” is </w:t>
+      </w:r>
+      <w:r>
+        <w:rPr>
+          <w:lang w:val="el-GR"/>
+        </w:rPr>
+        <w:t>ἔργον</w:t>
+      </w:r>
+      <w:r>
+        <w:t xml:space="preserve"> (ergon) and is a noble action in this context. “Glorify” is the aorist active subjunctive of</w:t>
+      </w:r>
+      <w:r>
+        <w:rPr>
+          <w:rFonts w:hint="cs"/>
+        </w:rPr>
+        <w:t xml:space="preserve"> </w:t>
+      </w:r>
+      <w:r>
+        <w:rPr>
+          <w:lang w:val="el-GR"/>
+        </w:rPr>
+        <w:t>δοξάζω</w:t>
+      </w:r>
+      <w:r>
+        <w:t xml:space="preserve"> (doxazō) and means to </w:t>
+      </w:r>
+      <w:r>
+        <w:lastRenderedPageBreak/>
+        <w:t>magnify, praise, honor. The purpose being that they might give honor to God.</w:t>
+      </w:r>
+    </w:p>
+    <w:p>
+      <w:pPr>
+        <w:pStyle w:val="Verses"/>
+      </w:pPr>
+      <w:r>
+        <w:t>" "Let your light shine before men in such a way that they may see your good works, and glorify your Father who is in heaven. "  (Matthew 5:16, NASB)</w:t>
+      </w:r>
+    </w:p>
+    <w:p>
+      <w:pPr>
+        <w:pStyle w:val="NoSpacing"/>
+      </w:pPr>
+      <w:r>
+        <w:t>Therefore, to cover your production or veil it in privacy, you keep others from the benefits of your spiritual production of giving proper glory and honor to God.</w:t>
+      </w:r>
+    </w:p>
+    <w:p>
+      <w:pPr>
+        <w:pStyle w:val="NoSpacing"/>
         <w:rPr>
           <w:b/>
           <w:bCs/>
         </w:rPr>
-        <w:t>Light Reveals Evil</w:t>
-      </w:r>
-    </w:p>
-    <w:p>
-      <w:pPr>
-        <w:pStyle w:val="NoSpacing"/>
-      </w:pPr>
-      <w:r>
-        <w:t>Light is seen in a new way as a revealer of evil.</w:t>
-      </w:r>
-      <w:r>
-        <w:t xml:space="preserve"> </w:t>
-      </w:r>
-      <w:r>
-        <w:t>Mark 4:21; Luke 8:16.</w:t>
-      </w:r>
-    </w:p>
-    <w:p>
-      <w:pPr>
-        <w:pStyle w:val="Verses"/>
-      </w:pPr>
-      <w:r>
-        <w:t>"And He was saying to them, "A lamp is not brought to be put under a basket, is it, or under a bed? Is it not brought to be put on the lampstand? "  (Mark 4:21, NASB)</w:t>
-      </w:r>
-    </w:p>
-    <w:p>
-      <w:pPr>
-        <w:pStyle w:val="Verses"/>
-      </w:pPr>
-      <w:r>
-        <w:t>" "Now no one after lighting a lamp covers it over with a container, or puts it under a bed; but he puts it on a lampstand, so that those who come in may see the light. "  (Luke 8:16, NASB)</w:t>
-      </w:r>
-    </w:p>
-    <w:p>
-      <w:pPr>
-        <w:pStyle w:val="NoSpacing"/>
-      </w:pPr>
-      <w:r>
-        <w:t>The production of the believer is designed to expose the evil, to make it manifest. Titus 1:9-11.</w:t>
-      </w:r>
-    </w:p>
-    <w:p>
-      <w:pPr>
-        <w:pStyle w:val="Verses"/>
-      </w:pPr>
-      <w:r>
-        <w:t>"holding fast the faithful word which is in accordance with the teaching, so that he will be able both to exhort in sound doctrine and to refute those who contradict. For there are many rebellious men, empty talkers and deceivers, especially those of the circumcision, who must be silenced because they are upsetting whole families, teaching things they should not teach for the sake of sordid gain."  (Titus 1:9-11, NASB)</w:t>
-      </w:r>
-    </w:p>
-    <w:p>
-      <w:pPr>
-        <w:pStyle w:val="NoSpacing"/>
-      </w:pPr>
-      <w:r>
-        <w:t>Purpose of light is to make manifest that which was hidden.</w:t>
-      </w:r>
-      <w:r>
-        <w:t xml:space="preserve"> </w:t>
-      </w:r>
-      <w:r>
-        <w:t>Mark 4:22;</w:t>
-      </w:r>
-      <w:r>
-        <w:t xml:space="preserve"> </w:t>
-      </w:r>
-      <w:r>
-        <w:t>Luke 8:16-17;</w:t>
-      </w:r>
-      <w:r>
-        <w:t xml:space="preserve"> </w:t>
-      </w:r>
-      <w:r>
-        <w:t>Eph. 5:13.</w:t>
-      </w:r>
-    </w:p>
-    <w:p>
-      <w:pPr>
-        <w:pStyle w:val="Verses"/>
-      </w:pPr>
-      <w:r>
-        <w:t>" "For nothing is hidden, except to be revealed; nor has anything been secret, but that it would come to light. "  (Mark 4:22, NASB)</w:t>
-      </w:r>
-    </w:p>
-    <w:p>
-      <w:pPr>
-        <w:pStyle w:val="Verses"/>
-      </w:pPr>
-      <w:r>
-        <w:t>" "Now no one after lighting a lamp covers it over with a container, or puts it under a bed; but he puts it on a lampstand, so that those who come in may see the light. "For nothing is hidden that will not become evident, nor anything secret that will not be known and come to light. "  (Luke 8:16-17, NASB)</w:t>
-      </w:r>
-    </w:p>
-    <w:p>
-      <w:pPr>
-        <w:pStyle w:val="Verses"/>
-      </w:pPr>
-      <w:r>
-        <w:t>"But all things become visible when they are exposed by the light, for everything that becomes visible is light."  (Ephesians 5:13, NASB)</w:t>
-      </w:r>
-    </w:p>
-    <w:p>
-      <w:pPr>
-        <w:pStyle w:val="NoSpacing"/>
-      </w:pPr>
-      <w:r>
-        <w:t xml:space="preserve">Here we see that not only are the things (secret sins) of others manifested by the production of the believer, but they are reproved by it. The light reproves as well as manifests. For a believer to cover, conceal, or neutralize their spiritual production, the light fails to reprove the secret sins of the other individual. In Ephesians 5:13, “exposed” is </w:t>
-      </w:r>
-      <w:r>
-        <w:rPr>
-          <w:lang w:val="el-GR"/>
-        </w:rPr>
-        <w:t>ἐλέγχω</w:t>
-      </w:r>
-      <w:r>
-        <w:t xml:space="preserve"> (elegchō) and means to show someone their sin and to summon them to repentance. It implies educative discipline.</w:t>
-      </w:r>
-    </w:p>
-    <w:p>
-      <w:pPr>
-        <w:pStyle w:val="NoSpacing"/>
+      </w:pPr>
+      <w:r>
         <w:rPr>
           <w:b/>
           <w:bCs/>
         </w:rPr>
-      </w:pPr>
-      <w:r>
+        <w:t>Light Reveals Evil</w:t>
+      </w:r>
+    </w:p>
+    <w:p>
+      <w:pPr>
+        <w:pStyle w:val="NoSpacing"/>
+      </w:pPr>
+      <w:r>
+        <w:t>Light is seen in a new way as a revealer of evil.</w:t>
+      </w:r>
+      <w:r>
+        <w:t xml:space="preserve"> </w:t>
+      </w:r>
+      <w:r>
+        <w:t>Mark 4:21; Luke 8:16.</w:t>
+      </w:r>
+    </w:p>
+    <w:p>
+      <w:pPr>
+        <w:pStyle w:val="Verses"/>
+      </w:pPr>
+      <w:r>
+        <w:t>"And He was saying to them, "A lamp is not brought to be put under a basket, is it, or under a bed? Is it not brought to be put on the lampstand? "  (Mark 4:21, NASB)</w:t>
+      </w:r>
+    </w:p>
+    <w:p>
+      <w:pPr>
+        <w:pStyle w:val="Verses"/>
+      </w:pPr>
+      <w:r>
+        <w:t>" "Now no one after lighting a lamp covers it over with a container, or puts it under a bed; but he puts it on a lampstand, so that those who come in may see the light. "  (Luke 8:16, NASB)</w:t>
+      </w:r>
+    </w:p>
+    <w:p>
+      <w:pPr>
+        <w:pStyle w:val="NoSpacing"/>
+      </w:pPr>
+      <w:r>
+        <w:t>The production of the believer is designed to expose the evil, to make it manifest. Titus 1:9-11.</w:t>
+      </w:r>
+    </w:p>
+    <w:p>
+      <w:pPr>
+        <w:pStyle w:val="Verses"/>
+      </w:pPr>
+      <w:r>
+        <w:t>"holding fast the faithful word which is in accordance with the teaching, so that he will be able both to exhort in sound doctrine and to refute those who contradict. For there are many rebellious men, empty talkers and deceivers, especially those of the circumcision, who must be silenced because they are upsetting whole families, teaching things they should not teach for the sake of sordid gain."  (Titus 1:9-11, NASB)</w:t>
+      </w:r>
+    </w:p>
+    <w:p>
+      <w:pPr>
+        <w:pStyle w:val="NoSpacing"/>
+      </w:pPr>
+      <w:r>
+        <w:t>Purpose of light is to make manifest that which was hidden.</w:t>
+      </w:r>
+      <w:r>
+        <w:t xml:space="preserve"> </w:t>
+      </w:r>
+      <w:r>
+        <w:t>Mark 4:22;</w:t>
+      </w:r>
+      <w:r>
+        <w:t xml:space="preserve"> </w:t>
+      </w:r>
+      <w:r>
+        <w:t>Luke 8:16-17;</w:t>
+      </w:r>
+      <w:r>
+        <w:t xml:space="preserve"> </w:t>
+      </w:r>
+      <w:r>
+        <w:t>Eph. 5:13.</w:t>
+      </w:r>
+    </w:p>
+    <w:p>
+      <w:pPr>
+        <w:pStyle w:val="Verses"/>
+      </w:pPr>
+      <w:r>
+        <w:t>" "For nothing is hidden, except to be revealed; nor has anything been secret, but that it would come to light. "  (Mark 4:22, NASB)</w:t>
+      </w:r>
+    </w:p>
+    <w:p>
+      <w:pPr>
+        <w:pStyle w:val="Verses"/>
+      </w:pPr>
+      <w:r>
+        <w:t>" "Now no one after lighting a lamp covers it over with a container, or puts it under a bed; but he puts it on a lampstand, so that those who come in may see the light. "For nothing is hidden that will not become evident, nor anything secret that will not be known and come to light. "  (Luke 8:16-17, NASB)</w:t>
+      </w:r>
+    </w:p>
+    <w:p>
+      <w:pPr>
+        <w:pStyle w:val="Verses"/>
+      </w:pPr>
+      <w:r>
+        <w:t>"But all things become visible when they are exposed by the light, for everything that becomes visible is light."  (Ephesians 5:13, NASB)</w:t>
+      </w:r>
+    </w:p>
+    <w:p>
+      <w:pPr>
+        <w:pStyle w:val="NoSpacing"/>
+      </w:pPr>
+      <w:r>
+        <w:t xml:space="preserve">Here we see that not only are the things (secret sins) of others manifested by the production of the believer, but they are reproved by it. The light reproves as well as manifests. For a believer to cover, conceal, or neutralize their spiritual production, the light fails to reprove the secret sins of the other individual. In Ephesians 5:13, “exposed” is </w:t>
+      </w:r>
+      <w:r>
+        <w:rPr>
+          <w:lang w:val="el-GR"/>
+        </w:rPr>
+        <w:t>ἐλέγχω</w:t>
+      </w:r>
+      <w:r>
+        <w:t xml:space="preserve"> (elegchō) and means to show someone their sin and to summon them to repentance. It implies educative discipline.</w:t>
+      </w:r>
+    </w:p>
+    <w:p>
+      <w:pPr>
+        <w:pStyle w:val="NoSpacing"/>
         <w:rPr>
           <w:b/>
           <w:bCs/>
         </w:rPr>
-        <w:t xml:space="preserve">Privacy </w:t>
-      </w:r>
+      </w:pPr>
       <w:r>
         <w:rPr>
           <w:b/>
           <w:bCs/>
         </w:rPr>
-        <w:t>and</w:t>
+        <w:t xml:space="preserve">Privacy </w:t>
       </w:r>
       <w:r>
         <w:rPr>
           <w:b/>
           <w:bCs/>
         </w:rPr>
+        <w:t>and</w:t>
+      </w:r>
+      <w:r>
+        <w:rPr>
+          <w:b/>
+          <w:bCs/>
+        </w:rPr>
         <w:t xml:space="preserve"> Concealment of Sin </w:t>
       </w:r>
     </w:p>
@@ -1279,10 +1294,19 @@
           <w:u w:val="single"/>
         </w:rPr>
       </w:pPr>
-      <w:r>
+    </w:p>
+    <w:p>
+      <w:pPr>
+        <w:pStyle w:val="NoSpacing"/>
         <w:rPr>
           <w:u w:val="single"/>
         </w:rPr>
+      </w:pPr>
+      <w:r>
+        <w:rPr>
+          <w:u w:val="single"/>
+        </w:rPr>
+        <w:lastRenderedPageBreak/>
         <w:t>Examples of using privacy to conceal sin.</w:t>
       </w:r>
     </w:p>
@@ -1291,196 +1315,193 @@
         <w:pStyle w:val="NoSpacing"/>
       </w:pPr>
       <w:r>
-        <w:t xml:space="preserve">Types of sins either done in secret or concealed in secret after doing them. Disobedience to God’s </w:t>
-      </w:r>
+        <w:t>Types of sins either done in secret or concealed in secret after doing them. Disobedience to God’s command. Adam eating the fruit. Killing. Cain killing Abel. Stealing - Achan. Idol worship - Israel. Conspiring against another person - Saul against David. Slander.</w:t>
+      </w:r>
+    </w:p>
+    <w:p>
+      <w:pPr>
+        <w:pStyle w:val="NoSpacing"/>
+      </w:pPr>
+      <w:r>
+        <w:t>Adam concealed himself in the garden after the fall. Gen. 3:8</w:t>
+      </w:r>
+      <w:r>
+        <w:t>;</w:t>
+      </w:r>
+      <w:r>
+        <w:t xml:space="preserve"> Job. 31:33.</w:t>
+      </w:r>
+    </w:p>
+    <w:p>
+      <w:pPr>
+        <w:pStyle w:val="Verses"/>
+      </w:pPr>
+      <w:r>
+        <w:t>"They heard the sound of the LORD God walking in the garden in the cool of the day, and the man and his wife hid themselves from the presence of the LORD God among the trees of the garden."  (Genesis 3:8, NASB)</w:t>
+      </w:r>
+    </w:p>
+    <w:p>
+      <w:pPr>
+        <w:pStyle w:val="Verses"/>
+      </w:pPr>
+      <w:r>
+        <w:t>""Have I covered my transgressions like Adam, By hiding my iniquity in my bosom,"  (Job 31:33, NASB)</w:t>
+      </w:r>
+    </w:p>
+    <w:p>
+      <w:pPr>
+        <w:pStyle w:val="NoSpacing"/>
+      </w:pPr>
+      <w:r>
+        <w:t>Cain conceals his sin with an appeal to his responsibilities. Gen. 4:9.</w:t>
+      </w:r>
+    </w:p>
+    <w:p>
+      <w:pPr>
+        <w:pStyle w:val="Verses"/>
+      </w:pPr>
+      <w:r>
+        <w:t>"Then the LORD said to Cain, "Where is Abel your brother?" And he said, "I do not know. Am I my brother's keeper?""  (Genesis 4:9, NASB)</w:t>
+      </w:r>
+    </w:p>
+    <w:p>
+      <w:pPr>
+        <w:pStyle w:val="NoSpacing"/>
+      </w:pPr>
+      <w:r>
+        <w:t>Achan stole the articles in the Canaan conquest and hid them in the floor of his tent. Joshua 7:9.</w:t>
+      </w:r>
+    </w:p>
+    <w:p>
+      <w:pPr>
+        <w:pStyle w:val="Verses"/>
+      </w:pPr>
+      <w:r>
+        <w:t>""For the Canaanites and all the inhabitants of the land will hear of it, and they will surround us and cut off our name from the earth. And what will You do for Your great name?""  (Joshua 7:9, NASB)</w:t>
+      </w:r>
+    </w:p>
+    <w:p>
+      <w:pPr>
+        <w:pStyle w:val="NoSpacing"/>
+      </w:pPr>
+      <w:r>
+        <w:t>The Israelites hid in privacy the false gods of their worship. Deut. 27:15.</w:t>
+      </w:r>
+    </w:p>
+    <w:p>
+      <w:pPr>
+        <w:pStyle w:val="Verses"/>
+      </w:pPr>
+      <w:r>
+        <w:t>"'Cursed is the man who makes an idol or a molten image, an abomination to the LORD, the work of the hands of the craftsman, and sets it up in secret.' And all the people shall answer and say, 'Amen.'"  (Deuteronomy 27:15, NASB)</w:t>
+      </w:r>
+    </w:p>
+    <w:p>
+      <w:pPr>
+        <w:pStyle w:val="NoSpacing"/>
+      </w:pPr>
+      <w:r>
+        <w:t>Saul secretly fabricated mischief toward David. 1 Sam. 23:9.</w:t>
+      </w:r>
+    </w:p>
+    <w:p>
+      <w:pPr>
+        <w:pStyle w:val="Verses"/>
+      </w:pPr>
+      <w:r>
+        <w:t>"Now David knew that Saul was plotting evil against him; so he said to Abiathar the priest, "Bring the ephod here.""  (1 Samuel 23:9, NASB)</w:t>
+      </w:r>
+    </w:p>
+    <w:p>
+      <w:pPr>
+        <w:pStyle w:val="NoSpacing"/>
+      </w:pPr>
+      <w:r>
+        <w:t>Israel secretly worshipped false gods and it resulted in the Assyrian captivity. 2 Kings 17:9.</w:t>
+      </w:r>
+    </w:p>
+    <w:p>
+      <w:pPr>
+        <w:pStyle w:val="Verses"/>
+      </w:pPr>
+      <w:r>
+        <w:t>"The sons of Israel did things secretly which were not right against the LORD their God. Moreover, they built for themselves high places in all their towns, from watchtower to fortified city."  (2 Kings 17:9, NASB)</w:t>
+      </w:r>
+    </w:p>
+    <w:p>
+      <w:pPr>
+        <w:pStyle w:val="NoSpacing"/>
+      </w:pPr>
+      <w:r>
+        <w:t>Privacy used in the concealment of the slander of a neighbor. Ps</w:t>
+      </w:r>
+      <w:r>
+        <w:t>alms</w:t>
+      </w:r>
+      <w:r>
+        <w:t xml:space="preserve"> 101:5.</w:t>
+      </w:r>
+    </w:p>
+    <w:p>
+      <w:pPr>
+        <w:pStyle w:val="Verses"/>
+      </w:pPr>
+      <w:r>
+        <w:t>"Whoever secretly slanders his neighbor, him I will destroy; No one who has a haughty look and an arrogant heart will I endure."  (Psalms 101:5, NASB)</w:t>
+      </w:r>
+    </w:p>
+    <w:p>
+      <w:pPr>
+        <w:pStyle w:val="NoSpacing"/>
+      </w:pPr>
+      <w:r>
+        <w:t>People trust in privacy or darkness to cover them. Ps</w:t>
+      </w:r>
+      <w:r>
+        <w:t>alms</w:t>
+      </w:r>
+      <w:r>
+        <w:t xml:space="preserve"> 139:11.</w:t>
+      </w:r>
+    </w:p>
+    <w:p>
+      <w:pPr>
+        <w:pStyle w:val="Verses"/>
+      </w:pPr>
+      <w:r>
+        <w:t>"If I say, "Surely the darkness will overwhelm me, And the light around me will be night,""  (Psalms 139:11, NASB)</w:t>
+      </w:r>
+    </w:p>
+    <w:p>
+      <w:pPr>
+        <w:pStyle w:val="NoSpacing"/>
+      </w:pPr>
+      <w:r>
+        <w:t>People enjoy the privacy of darkness because their deeds are evil. John 3:19.</w:t>
+      </w:r>
+    </w:p>
+    <w:p>
+      <w:pPr>
+        <w:pStyle w:val="Verses"/>
+      </w:pPr>
+      <w:r>
+        <w:t>" "This is the judgment, that the Light has come into the world, and men loved the darkness rather than the Light, for their deeds were evil. "  (John 3:19, NASB)</w:t>
+      </w:r>
+    </w:p>
+    <w:p>
+      <w:pPr>
+        <w:pStyle w:val="NoSpacing"/>
+      </w:pPr>
+      <w:r>
+        <w:t>Things done in concealment have a way of bringing torment for the constant fear of being exposed. It produces a false rapport between you and the person you are afraid of. Luke 12:3.</w:t>
+      </w:r>
+    </w:p>
+    <w:p>
+      <w:pPr>
+        <w:pStyle w:val="Verses"/>
+      </w:pPr>
       <w:r>
         <w:lastRenderedPageBreak/>
-        <w:t>command. Adam eating the fruit. Killing. Cain killing Abel. Stealing - Achan. Idol worship - Israel. Conspiring against another person - Saul against David. Slander.</w:t>
-      </w:r>
-    </w:p>
-    <w:p>
-      <w:pPr>
-        <w:pStyle w:val="NoSpacing"/>
-      </w:pPr>
-      <w:r>
-        <w:t>Adam concealed himself in the garden after the fall. Gen. 3:8</w:t>
-      </w:r>
-      <w:r>
-        <w:t>;</w:t>
-      </w:r>
-      <w:r>
-        <w:t xml:space="preserve"> Job. 31:33.</w:t>
-      </w:r>
-    </w:p>
-    <w:p>
-      <w:pPr>
-        <w:pStyle w:val="Verses"/>
-      </w:pPr>
-      <w:r>
-        <w:t>"They heard the sound of the LORD God walking in the garden in the cool of the day, and the man and his wife hid themselves from the presence of the LORD God among the trees of the garden."  (Genesis 3:8, NASB)</w:t>
-      </w:r>
-    </w:p>
-    <w:p>
-      <w:pPr>
-        <w:pStyle w:val="Verses"/>
-      </w:pPr>
-      <w:r>
-        <w:t>""Have I covered my transgressions like Adam, By hiding my iniquity in my bosom,"  (Job 31:33, NASB)</w:t>
-      </w:r>
-    </w:p>
-    <w:p>
-      <w:pPr>
-        <w:pStyle w:val="NoSpacing"/>
-      </w:pPr>
-      <w:r>
-        <w:t>Cain conceals his sin with an appeal to his responsibilities. Gen. 4:9.</w:t>
-      </w:r>
-    </w:p>
-    <w:p>
-      <w:pPr>
-        <w:pStyle w:val="Verses"/>
-      </w:pPr>
-      <w:r>
-        <w:t>"Then the LORD said to Cain, "Where is Abel your brother?" And he said, "I do not know. Am I my brother's keeper?""  (Genesis 4:9, NASB)</w:t>
-      </w:r>
-    </w:p>
-    <w:p>
-      <w:pPr>
-        <w:pStyle w:val="NoSpacing"/>
-      </w:pPr>
-      <w:r>
-        <w:t>Achan stole the articles in the Canaan conquest and hid them in the floor of his tent. Joshua 7:9.</w:t>
-      </w:r>
-    </w:p>
-    <w:p>
-      <w:pPr>
-        <w:pStyle w:val="Verses"/>
-      </w:pPr>
-      <w:r>
-        <w:t>""For the Canaanites and all the inhabitants of the land will hear of it, and they will surround us and cut off our name from the earth. And what will You do for Your great name?""  (Joshua 7:9, NASB)</w:t>
-      </w:r>
-    </w:p>
-    <w:p>
-      <w:pPr>
-        <w:pStyle w:val="NoSpacing"/>
-      </w:pPr>
-      <w:r>
-        <w:t>The Israelites hid in privacy the false gods of their worship. Deut. 27:15.</w:t>
-      </w:r>
-    </w:p>
-    <w:p>
-      <w:pPr>
-        <w:pStyle w:val="Verses"/>
-      </w:pPr>
-      <w:r>
-        <w:t>"'Cursed is the man who makes an idol or a molten image, an abomination to the LORD, the work of the hands of the craftsman, and sets it up in secret.' And all the people shall answer and say, 'Amen.'"  (Deuteronomy 27:15, NASB)</w:t>
-      </w:r>
-    </w:p>
-    <w:p>
-      <w:pPr>
-        <w:pStyle w:val="NoSpacing"/>
-      </w:pPr>
-      <w:r>
-        <w:t>Saul secretly fabricated mischief toward David. 1 Sam. 23:9.</w:t>
-      </w:r>
-    </w:p>
-    <w:p>
-      <w:pPr>
-        <w:pStyle w:val="Verses"/>
-      </w:pPr>
-      <w:r>
-        <w:t>"Now David knew that Saul was plotting evil against him; so he said to Abiathar the priest, "Bring the ephod here.""  (1 Samuel 23:9, NASB)</w:t>
-      </w:r>
-    </w:p>
-    <w:p>
-      <w:pPr>
-        <w:pStyle w:val="NoSpacing"/>
-      </w:pPr>
-      <w:r>
-        <w:t>Israel secretly worshipped false gods and it resulted in the Assyrian captivity. 2 Kings 17:9.</w:t>
-      </w:r>
-    </w:p>
-    <w:p>
-      <w:pPr>
-        <w:pStyle w:val="Verses"/>
-      </w:pPr>
-      <w:r>
-        <w:t>"The sons of Israel did things secretly which were not right against the LORD their God. Moreover, they built for themselves high places in all their towns, from watchtower to fortified city."  (2 Kings 17:9, NASB)</w:t>
-      </w:r>
-    </w:p>
-    <w:p>
-      <w:pPr>
-        <w:pStyle w:val="NoSpacing"/>
-      </w:pPr>
-      <w:r>
-        <w:t>Privacy used in the concealment of the slander of a neighbor. Ps</w:t>
-      </w:r>
-      <w:r>
-        <w:t>alms</w:t>
-      </w:r>
-      <w:r>
-        <w:t xml:space="preserve"> 101:5.</w:t>
-      </w:r>
-    </w:p>
-    <w:p>
-      <w:pPr>
-        <w:pStyle w:val="Verses"/>
-      </w:pPr>
-      <w:r>
-        <w:t>"Whoever secretly slanders his neighbor, him I will destroy; No one who has a haughty look and an arrogant heart will I endure."  (Psalms 101:5, NASB)</w:t>
-      </w:r>
-    </w:p>
-    <w:p>
-      <w:pPr>
-        <w:pStyle w:val="NoSpacing"/>
-      </w:pPr>
-      <w:r>
-        <w:t>People trust in privacy or darkness to cover them. Ps</w:t>
-      </w:r>
-      <w:r>
-        <w:t>alms</w:t>
-      </w:r>
-      <w:r>
-        <w:t xml:space="preserve"> 139:11.</w:t>
-      </w:r>
-    </w:p>
-    <w:p>
-      <w:pPr>
-        <w:pStyle w:val="Verses"/>
-      </w:pPr>
-      <w:r>
-        <w:t>"If I say, "Surely the darkness will overwhelm me, And the light around me will be night,""  (Psalms 139:11, NASB)</w:t>
-      </w:r>
-    </w:p>
-    <w:p>
-      <w:pPr>
-        <w:pStyle w:val="NoSpacing"/>
-      </w:pPr>
-      <w:r>
-        <w:t>People enjoy the privacy of darkness because their deeds are evil. John 3:19.</w:t>
-      </w:r>
-    </w:p>
-    <w:p>
-      <w:pPr>
-        <w:pStyle w:val="Verses"/>
-      </w:pPr>
-      <w:r>
-        <w:t>" "This is the judgment, that the Light has come into the world, and men loved the darkness rather than the Light, for their deeds were evil. "  (John 3:19, NASB)</w:t>
-      </w:r>
-    </w:p>
-    <w:p>
-      <w:pPr>
-        <w:pStyle w:val="NoSpacing"/>
-      </w:pPr>
-      <w:r>
-        <w:t>Things done in concealment have a way of bringing torment for the constant fear of being exposed. It produces a false rapport between you and the person you are afraid of. Luke 12:3.</w:t>
-      </w:r>
-    </w:p>
-    <w:p>
-      <w:pPr>
-        <w:pStyle w:val="Verses"/>
-      </w:pPr>
-      <w:r>
         <w:t>" "Accordingly, whatever you have said in the dark will be heard in the light, and what you have whispered in the inner rooms will be proclaimed upon the housetops. "  (Luke 12:3, NASB)</w:t>
       </w:r>
     </w:p>
@@ -1495,7 +1516,6 @@
         <w:rPr>
           <w:u w:val="single"/>
         </w:rPr>
-        <w:lastRenderedPageBreak/>
         <w:t xml:space="preserve">Hebrew Words Defining Concealment in the Old Testament </w:t>
       </w:r>
     </w:p>
@@ -1682,6 +1702,7 @@
         <w:pStyle w:val="NoSpacing"/>
       </w:pPr>
       <w:r>
+        <w:lastRenderedPageBreak/>
         <w:t xml:space="preserve">In Jeremiah 16:17, “hidden” is </w:t>
       </w:r>
       <w:r>
@@ -1700,7 +1721,6 @@
         <w:pStyle w:val="Verses"/>
       </w:pPr>
       <w:r>
-        <w:lastRenderedPageBreak/>
         <w:t>""For My eyes are on all their ways; they are not hidden from My face, nor is their iniquity concealed from My eyes."  (Jeremiah 16:17, NASB)</w:t>
       </w:r>
     </w:p>
@@ -1871,11 +1891,8 @@
         <w:pStyle w:val="Verses"/>
       </w:pPr>
       <w:r>
-        <w:t xml:space="preserve">"not paying attention to Jewish myths and commandments of men who turn away from the truth."  (Titus </w:t>
-      </w:r>
-      <w:r>
         <w:lastRenderedPageBreak/>
-        <w:t>1:14, NASB)</w:t>
+        <w:t>"not paying attention to Jewish myths and commandments of men who turn away from the truth."  (Titus 1:14, NASB)</w:t>
       </w:r>
     </w:p>
     <w:p>
@@ -2033,11 +2050,11 @@
         <w:pStyle w:val="Verses"/>
       </w:pPr>
       <w:r>
-        <w:t xml:space="preserve">"Under these circumstances, after so many thousands of people had gathered together that they were stepping on one another, He began saying to His disciples first of all, "Beware of the leaven of the </w:t>
+        <w:t xml:space="preserve">"Under these circumstances, after so many thousands of people had gathered together that they were </w:t>
       </w:r>
       <w:r>
         <w:lastRenderedPageBreak/>
-        <w:t>Pharisees, which is hypocrisy. "But there is nothing covered up that will not be revealed, and hidden that will not be known. "Accordingly, whatever you have said in the dark will be heard in the light, and what you have whispered in the inner rooms will be proclaimed upon the housetops. "  (Luke 12:1-3, NASB)</w:t>
+        <w:t>stepping on one another, He began saying to His disciples first of all, "Beware of the leaven of the Pharisees, which is hypocrisy. "But there is nothing covered up that will not be revealed, and hidden that will not be known. "Accordingly, whatever you have said in the dark will be heard in the light, and what you have whispered in the inner rooms will be proclaimed upon the housetops. "  (Luke 12:1-3, NASB)</w:t>
       </w:r>
     </w:p>
     <w:p>
@@ -2199,11 +2216,8 @@
         <w:pStyle w:val="NoSpacing"/>
       </w:pPr>
       <w:r>
-        <w:t xml:space="preserve">Sin will be revealed on earth also. By God directly in 2 Samuel 12:12 where the sin was revealed by </w:t>
-      </w:r>
-      <w:r>
         <w:lastRenderedPageBreak/>
-        <w:t>making the discipline public. The child died in 2 Samuel 12:14. Amnon rapes Tamar in 2 Samuel 13:1-22. Absalom takes David’s ten concubines in 2 Samuel 16. Absalom is killed.</w:t>
+        <w:t>Sin will be revealed on earth also. By God directly in 2 Samuel 12:12 where the sin was revealed by making the discipline public. The child died in 2 Samuel 12:14. Amnon rapes Tamar in 2 Samuel 13:1-22. Absalom takes David’s ten concubines in 2 Samuel 16. Absalom is killed.</w:t>
       </w:r>
     </w:p>
     <w:p>
@@ -2506,7 +2520,11 @@
         <w:t>very destructive in a society.</w:t>
       </w:r>
       <w:r>
-        <w:t xml:space="preserve"> This is mental murder, gossiping, maligning, sins of the tongue</w:t>
+        <w:t xml:space="preserve"> This is mental murder, gossiping, maligning, sins of </w:t>
+      </w:r>
+      <w:r>
+        <w:lastRenderedPageBreak/>
+        <w:t>the tongue</w:t>
       </w:r>
       <w:r>
         <w:t xml:space="preserve"> - </w:t>
@@ -2518,11 +2536,7 @@
         <w:t xml:space="preserve"> </w:t>
       </w:r>
       <w:r>
-        <w:t xml:space="preserve">Why is privacy so important? Without it freedom is curtailed and people </w:t>
-      </w:r>
-      <w:r>
-        <w:lastRenderedPageBreak/>
-        <w:t>enslave themselves very easily.</w:t>
+        <w:t>Why is privacy so important? Without it freedom is curtailed and people enslave themselves very easily.</w:t>
       </w:r>
       <w:r>
         <w:t xml:space="preserve"> </w:t>
@@ -2913,15 +2927,18 @@
         <w:pStyle w:val="NoSpacing"/>
       </w:pPr>
       <w:r>
-        <w:t>There are three misuses of privacy in this lesson. No use of privacy in production when there should have been. Matt. 6. A concealing of production (candle under a bushel). Matt. 5; Luke 8; Mark 4. Concealing of production, taking the edge off, therefore, your production failing to have the effect God has designed it to have. Eph. 5:14.</w:t>
-      </w:r>
-    </w:p>
-    <w:p>
-      <w:pPr>
-        <w:pStyle w:val="Verses"/>
-      </w:pPr>
+        <w:t xml:space="preserve">There are three misuses of privacy in this lesson. No use of privacy in production when there should have been. Matt. 6. A concealing of production (candle under a bushel). Matt. 5; Luke 8; Mark 4. Concealing of production, taking the edge off, therefore, your production failing to have the effect God </w:t>
+      </w:r>
       <w:r>
         <w:lastRenderedPageBreak/>
+        <w:t>has designed it to have. Eph. 5:14.</w:t>
+      </w:r>
+    </w:p>
+    <w:p>
+      <w:pPr>
+        <w:pStyle w:val="Verses"/>
+      </w:pPr>
+      <w:r>
         <w:t>"For this reason it says, "Awake, sleeper, And arise from the dead, And Christ will shine on you.""  (Ephesians 5:14, NASB)</w:t>
       </w:r>
     </w:p>
